--- a/Final document.docx
+++ b/Final document.docx
@@ -1,6 +1,6 @@
 
 <file path=word/document.xml><?xml version="1.0" encoding="utf-8"?>
-<w:document xmlns:wpc="http://schemas.microsoft.com/office/word/2010/wordprocessingCanvas" xmlns:cx="http://schemas.microsoft.com/office/drawing/2014/chartex" xmlns:cx1="http://schemas.microsoft.com/office/drawing/2015/9/8/chartex" xmlns:cx2="http://schemas.microsoft.com/office/drawing/2015/10/21/chartex" xmlns:mc="http://schemas.openxmlformats.org/markup-compatibility/2006" xmlns:o="urn:schemas-microsoft-com:office:office" xmlns:r="http://schemas.openxmlformats.org/officeDocument/2006/relationships" xmlns:m="http://schemas.openxmlformats.org/officeDocument/2006/math" xmlns:v="urn:schemas-microsoft-com:vml" xmlns:wp14="http://schemas.microsoft.com/office/word/2010/wordprocessingDrawing" xmlns:wp="http://schemas.openxmlformats.org/drawingml/2006/wordprocessingDrawing" xmlns:w10="urn:schemas-microsoft-com:office:word" xmlns:w="http://schemas.openxmlformats.org/wordprocessingml/2006/main" xmlns:w14="http://schemas.microsoft.com/office/word/2010/wordml" xmlns:w15="http://schemas.microsoft.com/office/word/2012/wordml" xmlns:w16se="http://schemas.microsoft.com/office/word/2015/wordml/symex" xmlns:wpg="http://schemas.microsoft.com/office/word/2010/wordprocessingGroup" xmlns:wpi="http://schemas.microsoft.com/office/word/2010/wordprocessingInk" xmlns:wne="http://schemas.microsoft.com/office/word/2006/wordml" xmlns:wps="http://schemas.microsoft.com/office/word/2010/wordprocessingShape" mc:Ignorable="w14 w15 w16se wp14">
+<w:document xmlns:wpc="http://schemas.microsoft.com/office/word/2010/wordprocessingCanvas" xmlns:mc="http://schemas.openxmlformats.org/markup-compatibility/2006" xmlns:o="urn:schemas-microsoft-com:office:office" xmlns:r="http://schemas.openxmlformats.org/officeDocument/2006/relationships" xmlns:m="http://schemas.openxmlformats.org/officeDocument/2006/math" xmlns:v="urn:schemas-microsoft-com:vml" xmlns:wp14="http://schemas.microsoft.com/office/word/2010/wordprocessingDrawing" xmlns:wp="http://schemas.openxmlformats.org/drawingml/2006/wordprocessingDrawing" xmlns:w10="urn:schemas-microsoft-com:office:word" xmlns:w="http://schemas.openxmlformats.org/wordprocessingml/2006/main" xmlns:w14="http://schemas.microsoft.com/office/word/2010/wordml" xmlns:wpg="http://schemas.microsoft.com/office/word/2010/wordprocessingGroup" xmlns:wpi="http://schemas.microsoft.com/office/word/2010/wordprocessingInk" xmlns:wne="http://schemas.microsoft.com/office/word/2006/wordml" xmlns:wps="http://schemas.microsoft.com/office/word/2010/wordprocessingShape" mc:Ignorable="w14 wp14">
   <w:body>
     <w:sdt>
       <w:sdtPr>
@@ -20,7 +20,7 @@
           <w:r>
             <w:rPr>
               <w:noProof/>
-              <w:lang w:eastAsia="en-ZA"/>
+              <w:lang w:val="en-GB" w:eastAsia="en-GB"/>
             </w:rPr>
             <mc:AlternateContent>
               <mc:Choice Requires="wps">
@@ -192,7 +192,7 @@
               </mc:Choice>
               <mc:Fallback>
                 <w:pict>
-                  <v:shapetype w14:anchorId="6E3A32ED" id="_x0000_t202" coordsize="21600,21600" o:spt="202" path="m,l,21600r21600,l21600,xe">
+                  <v:shapetype id="_x0000_t202" coordsize="21600,21600" o:spt="202" path="m,l,21600r21600,l21600,xe">
                     <v:stroke joinstyle="miter"/>
                     <v:path gradientshapeok="t" o:connecttype="rect"/>
                   </v:shapetype>
@@ -308,7 +308,7 @@
           <w:r>
             <w:rPr>
               <w:noProof/>
-              <w:lang w:eastAsia="en-ZA"/>
+              <w:lang w:val="en-GB" w:eastAsia="en-GB"/>
             </w:rPr>
             <mc:AlternateContent>
               <mc:Choice Requires="wpg">
@@ -514,7 +514,7 @@
                                 <a:avLst/>
                               </a:prstGeom>
                               <a:blipFill>
-                                <a:blip r:embed="rId8"/>
+                                <a:blip r:embed="rId9"/>
                                 <a:stretch>
                                   <a:fillRect r="-7574"/>
                                 </a:stretch>
@@ -558,7 +558,7 @@
                   </wp:anchor>
                 </w:drawing>
               </mc:Choice>
-              <mc:Fallback>
+              <mc:Fallback xmlns:w16se="http://schemas.microsoft.com/office/word/2015/wordml/symex" xmlns:w15="http://schemas.microsoft.com/office/word/2012/wordml" xmlns:cx2="http://schemas.microsoft.com/office/drawing/2015/10/21/chartex" xmlns:cx1="http://schemas.microsoft.com/office/drawing/2015/9/8/chartex" xmlns:cx="http://schemas.microsoft.com/office/drawing/2014/chartex">
                 <w:pict>
                   <v:group w14:anchorId="104DB712" id="Group 149" o:spid="_x0000_s1026" style="position:absolute;margin-left:0;margin-top:0;width:8in;height:95.7pt;z-index:251662336;mso-width-percent:941;mso-height-percent:121;mso-top-percent:23;mso-position-horizontal:center;mso-position-horizontal-relative:page;mso-position-vertical-relative:page;mso-width-percent:941;mso-height-percent:121;mso-top-percent:23" coordorigin="" coordsize="73152,12161" o:gfxdata="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">
                     <v:shape id="Rectangle 51" o:spid="_x0000_s1027" style="position:absolute;width:73152;height:11303;visibility:visible;mso-wrap-style:square;v-text-anchor:middle" coordsize="7312660,1129665" o:gfxdata="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" path="m,l7312660,r,1129665l3619500,733425,,1091565,,xe" fillcolor="#5b9bd5 [3204]" stroked="f" strokeweight="1pt">
@@ -566,7 +566,7 @@
                       <v:path arrowok="t" o:connecttype="custom" o:connectlocs="0,0;7315200,0;7315200,1130373;3620757,733885;0,1092249;0,0" o:connectangles="0,0,0,0,0,0"/>
                     </v:shape>
                     <v:rect id="Rectangle 151" o:spid="_x0000_s1028" style="position:absolute;width:73152;height:12161;visibility:visible;mso-wrap-style:square;v-text-anchor:middle" o:gfxdata="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" stroked="f" strokeweight="1pt">
-                      <v:fill r:id="rId9" o:title="" recolor="t" rotate="t" type="frame"/>
+                      <v:fill r:id="rId10" o:title="" recolor="t" rotate="t" type="frame"/>
                     </v:rect>
                     <w10:wrap anchorx="page" anchory="page"/>
                   </v:group>
@@ -588,7 +588,7 @@
           <w:r>
             <w:rPr>
               <w:noProof/>
-              <w:lang w:eastAsia="en-ZA"/>
+              <w:lang w:val="en-GB" w:eastAsia="en-GB"/>
             </w:rPr>
             <mc:AlternateContent>
               <mc:Choice Requires="wps">
@@ -978,10 +978,6 @@
               </mc:Choice>
               <mc:Fallback>
                 <w:pict>
-                  <v:shapetype w14:anchorId="49ABC61D" id="_x0000_t202" coordsize="21600,21600" o:spt="202" path="m,l,21600r21600,l21600,xe">
-                    <v:stroke joinstyle="miter"/>
-                    <v:path gradientshapeok="t" o:connecttype="rect"/>
-                  </v:shapetype>
                   <v:shape id="Text Box 152" o:spid="_x0000_s1027" type="#_x0000_t202" style="position:absolute;margin-left:161pt;margin-top:647pt;width:416.7pt;height:118.8pt;z-index:251660288;visibility:visible;mso-wrap-style:square;mso-width-percent:0;mso-height-percent:0;mso-wrap-distance-left:9pt;mso-wrap-distance-top:0;mso-wrap-distance-right:9pt;mso-wrap-distance-bottom:0;mso-position-horizontal:absolute;mso-position-horizontal-relative:page;mso-position-vertical:absolute;mso-position-vertical-relative:page;mso-width-percent:0;mso-height-percent:0;mso-width-relative:page;mso-height-relative:page;v-text-anchor:bottom" o:gfxdata="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" filled="f" stroked="f" strokeweight=".5pt">
                     <v:textbox inset="126pt,0,54pt,0">
                       <w:txbxContent>
@@ -1348,8 +1344,6 @@
           <w:r>
             <w:t>Contents</w:t>
           </w:r>
-          <w:bookmarkStart w:id="0" w:name="_GoBack"/>
-          <w:bookmarkEnd w:id="0"/>
         </w:p>
         <w:p>
           <w:pPr>
@@ -2178,12 +2172,12 @@
         </w:numPr>
         <w:spacing w:before="0" w:line="360" w:lineRule="auto"/>
       </w:pPr>
-      <w:bookmarkStart w:id="1" w:name="_Toc33037347"/>
+      <w:bookmarkStart w:id="0" w:name="_Toc33037347"/>
       <w:r>
         <w:lastRenderedPageBreak/>
         <w:t>Background</w:t>
       </w:r>
-      <w:bookmarkEnd w:id="1"/>
+      <w:bookmarkEnd w:id="0"/>
     </w:p>
     <w:p>
       <w:pPr>
@@ -2200,6 +2194,12 @@
         <w:t>TAKE ONE</w:t>
       </w:r>
       <w:r>
+        <w:rPr>
+          <w:i/>
+        </w:rPr>
+        <w:t xml:space="preserve"> movie theatre</w:t>
+      </w:r>
+      <w:r>
         <w:t xml:space="preserve"> is a new up and coming movie theatre in a residential area of South Africa. The movie theatre will show recently released </w:t>
       </w:r>
       <w:r>
@@ -2257,10 +2257,22 @@
     <w:p>
       <w:pPr>
         <w:spacing w:after="0" w:line="360" w:lineRule="auto"/>
-        <w:jc w:val="both"/>
-      </w:pPr>
-      <w:r>
-        <w:t>There is currently no automated system in place at the movie theatre and the owners requested a system that is not run by a third party.</w:t>
+        <w:rPr>
+          <w:lang w:val="en-GB"/>
+        </w:rPr>
+      </w:pPr>
+      <w:r>
+        <w:t xml:space="preserve">There is currently no </w:t>
+      </w:r>
+      <w:r>
+        <w:rPr>
+          <w:i/>
+          <w:iCs/>
+        </w:rPr>
+        <w:t>automated</w:t>
+      </w:r>
+      <w:r>
+        <w:t xml:space="preserve"> system in place at the movie theatre, and the owners requested a system that is not run by a third party. However we will implement an Information System using existing hardware.</w:t>
       </w:r>
     </w:p>
     <w:p>
@@ -2282,11 +2294,11 @@
         </w:numPr>
         <w:spacing w:before="0" w:line="360" w:lineRule="auto"/>
       </w:pPr>
-      <w:bookmarkStart w:id="2" w:name="_Toc33037348"/>
+      <w:bookmarkStart w:id="1" w:name="_Toc33037348"/>
       <w:r>
         <w:t>Problem statement</w:t>
       </w:r>
-      <w:bookmarkEnd w:id="2"/>
+      <w:bookmarkEnd w:id="1"/>
     </w:p>
     <w:p>
       <w:pPr>
@@ -2376,7 +2388,21 @@
         <w:t xml:space="preserve"> implemented e.g. popular movie genre</w:t>
       </w:r>
       <w:r>
-        <w:t xml:space="preserve"> attended per year, most frequent nights visited.</w:t>
+        <w:t xml:space="preserve"> attended per year, most frequent nights </w:t>
+      </w:r>
+      <w:proofErr w:type="gramStart"/>
+      <w:r>
+        <w:t>visited</w:t>
+      </w:r>
+      <w:r>
+        <w:t>,</w:t>
+      </w:r>
+      <w:proofErr w:type="gramEnd"/>
+      <w:r>
+        <w:t xml:space="preserve"> profit margins</w:t>
+      </w:r>
+      <w:r>
+        <w:t>.</w:t>
       </w:r>
     </w:p>
     <w:p>
@@ -2460,7 +2486,7 @@
           <w:szCs w:val="32"/>
         </w:rPr>
       </w:pPr>
-      <w:bookmarkStart w:id="3" w:name="_Toc33037349"/>
+      <w:bookmarkStart w:id="2" w:name="_Toc33037349"/>
       <w:r>
         <w:br w:type="page"/>
       </w:r>
@@ -2478,7 +2504,7 @@
         <w:lastRenderedPageBreak/>
         <w:t>Constraints</w:t>
       </w:r>
-      <w:bookmarkEnd w:id="3"/>
+      <w:bookmarkEnd w:id="2"/>
     </w:p>
     <w:p>
       <w:pPr>
@@ -2591,7 +2617,7 @@
         </w:numPr>
         <w:spacing w:before="0" w:line="360" w:lineRule="auto"/>
       </w:pPr>
-      <w:bookmarkStart w:id="4" w:name="_Toc33037350"/>
+      <w:bookmarkStart w:id="3" w:name="_Toc33037350"/>
       <w:r>
         <w:t>S</w:t>
       </w:r>
@@ -2601,7 +2627,7 @@
       <w:r>
         <w:t xml:space="preserve"> Definition</w:t>
       </w:r>
-      <w:bookmarkEnd w:id="4"/>
+      <w:bookmarkEnd w:id="3"/>
       <w:r>
         <w:t xml:space="preserve"> </w:t>
       </w:r>
@@ -2670,6 +2696,15 @@
       <w:r>
         <w:t>Special occasions</w:t>
       </w:r>
+      <w:r>
+        <w:t xml:space="preserve"> (</w:t>
+      </w:r>
+      <w:r>
+        <w:t>Valentines, ladies &amp; boys nights, etc.</w:t>
+      </w:r>
+      <w:r>
+        <w:t>)</w:t>
+      </w:r>
     </w:p>
     <w:p>
       <w:pPr>
@@ -2730,7 +2765,16 @@
         <w:jc w:val="both"/>
       </w:pPr>
       <w:r>
-        <w:t>Show seat that are booked</w:t>
+        <w:t>Indicate</w:t>
+      </w:r>
+      <w:r>
+        <w:t xml:space="preserve"> seat</w:t>
+      </w:r>
+      <w:r>
+        <w:t>s</w:t>
+      </w:r>
+      <w:r>
+        <w:t xml:space="preserve"> that are booked</w:t>
       </w:r>
       <w:r>
         <w:t>.</w:t>
@@ -2873,7 +2917,7 @@
           <w:szCs w:val="32"/>
         </w:rPr>
       </w:pPr>
-      <w:bookmarkStart w:id="5" w:name="_Toc33037351"/>
+      <w:bookmarkStart w:id="4" w:name="_Toc33037351"/>
       <w:r>
         <w:br w:type="page"/>
       </w:r>
@@ -2897,7 +2941,7 @@
       <w:r>
         <w:t xml:space="preserve"> of the project</w:t>
       </w:r>
-      <w:bookmarkEnd w:id="5"/>
+      <w:bookmarkEnd w:id="4"/>
     </w:p>
     <w:p>
       <w:pPr>
@@ -3095,11 +3139,11 @@
         </w:numPr>
         <w:spacing w:before="0" w:line="360" w:lineRule="auto"/>
       </w:pPr>
-      <w:bookmarkStart w:id="6" w:name="_Toc33037352"/>
+      <w:bookmarkStart w:id="5" w:name="_Toc33037352"/>
       <w:r>
         <w:t>Opportunities to improve</w:t>
       </w:r>
-      <w:bookmarkEnd w:id="6"/>
+      <w:bookmarkEnd w:id="5"/>
       <w:r>
         <w:t xml:space="preserve"> </w:t>
       </w:r>
@@ -3120,14 +3164,14 @@
           <w:ilvl w:val="0"/>
           <w:numId w:val="2"/>
         </w:numPr>
-        <w:spacing w:after="0" w:line="360" w:lineRule="auto"/>
+        <w:spacing w:line="360" w:lineRule="auto"/>
         <w:jc w:val="both"/>
-      </w:pPr>
-      <w:r>
-        <w:t>WhatsApp system to confirm the booking.</w:t>
-      </w:r>
-      <w:r>
-        <w:t xml:space="preserve"> This will allow the user to be communicated to over another platform. WhatsApp is more accessible to more users in today’s day and age.</w:t>
+        <w:rPr>
+          <w:lang w:val="en-GB"/>
+        </w:rPr>
+      </w:pPr>
+      <w:r>
+        <w:t>Additional WhatsApp system to confirm the booking and send the e-ticket to. WhatsApp is more accessible to more users in today’s day and age.</w:t>
       </w:r>
     </w:p>
     <w:p>
@@ -3140,6 +3184,8 @@
         <w:spacing w:after="0" w:line="360" w:lineRule="auto"/>
         <w:jc w:val="both"/>
       </w:pPr>
+      <w:bookmarkStart w:id="6" w:name="_GoBack"/>
+      <w:bookmarkEnd w:id="6"/>
       <w:r>
         <w:t>Multiple language interface to accommodate more clients.</w:t>
       </w:r>
@@ -4572,7 +4618,7 @@
     </w:p>
     <w:p/>
     <w:sectPr>
-      <w:footerReference w:type="default" r:id="rId10"/>
+      <w:footerReference w:type="default" r:id="rId11"/>
       <w:pgSz w:w="11906" w:h="16838"/>
       <w:pgMar w:top="1440" w:right="1440" w:bottom="1440" w:left="1440" w:header="708" w:footer="708" w:gutter="0"/>
       <w:pgNumType w:start="0"/>
@@ -4585,7 +4631,7 @@
 </file>
 
 <file path=word/endnotes.xml><?xml version="1.0" encoding="utf-8"?>
-<w:endnotes xmlns:wpc="http://schemas.microsoft.com/office/word/2010/wordprocessingCanvas" xmlns:cx="http://schemas.microsoft.com/office/drawing/2014/chartex" xmlns:cx1="http://schemas.microsoft.com/office/drawing/2015/9/8/chartex" xmlns:cx2="http://schemas.microsoft.com/office/drawing/2015/10/21/chartex" xmlns:mc="http://schemas.openxmlformats.org/markup-compatibility/2006" xmlns:o="urn:schemas-microsoft-com:office:office" xmlns:r="http://schemas.openxmlformats.org/officeDocument/2006/relationships" xmlns:m="http://schemas.openxmlformats.org/officeDocument/2006/math" xmlns:v="urn:schemas-microsoft-com:vml" xmlns:wp14="http://schemas.microsoft.com/office/word/2010/wordprocessingDrawing" xmlns:wp="http://schemas.openxmlformats.org/drawingml/2006/wordprocessingDrawing" xmlns:w10="urn:schemas-microsoft-com:office:word" xmlns:w="http://schemas.openxmlformats.org/wordprocessingml/2006/main" xmlns:w14="http://schemas.microsoft.com/office/word/2010/wordml" xmlns:w15="http://schemas.microsoft.com/office/word/2012/wordml" xmlns:w16se="http://schemas.microsoft.com/office/word/2015/wordml/symex" xmlns:wpg="http://schemas.microsoft.com/office/word/2010/wordprocessingGroup" xmlns:wpi="http://schemas.microsoft.com/office/word/2010/wordprocessingInk" xmlns:wne="http://schemas.microsoft.com/office/word/2006/wordml" xmlns:wps="http://schemas.microsoft.com/office/word/2010/wordprocessingShape" mc:Ignorable="w14 w15 w16se wp14">
+<w:endnotes xmlns:wpc="http://schemas.microsoft.com/office/word/2010/wordprocessingCanvas" xmlns:mc="http://schemas.openxmlformats.org/markup-compatibility/2006" xmlns:o="urn:schemas-microsoft-com:office:office" xmlns:r="http://schemas.openxmlformats.org/officeDocument/2006/relationships" xmlns:m="http://schemas.openxmlformats.org/officeDocument/2006/math" xmlns:v="urn:schemas-microsoft-com:vml" xmlns:wp14="http://schemas.microsoft.com/office/word/2010/wordprocessingDrawing" xmlns:wp="http://schemas.openxmlformats.org/drawingml/2006/wordprocessingDrawing" xmlns:w10="urn:schemas-microsoft-com:office:word" xmlns:w="http://schemas.openxmlformats.org/wordprocessingml/2006/main" xmlns:w14="http://schemas.microsoft.com/office/word/2010/wordml" xmlns:wpg="http://schemas.microsoft.com/office/word/2010/wordprocessingGroup" xmlns:wpi="http://schemas.microsoft.com/office/word/2010/wordprocessingInk" xmlns:wne="http://schemas.microsoft.com/office/word/2006/wordml" xmlns:wps="http://schemas.microsoft.com/office/word/2010/wordprocessingShape" mc:Ignorable="w14 wp14">
   <w:endnote w:type="separator" w:id="-1">
     <w:p>
       <w:pPr>
@@ -4610,7 +4656,7 @@
 </file>
 
 <file path=word/footer1.xml><?xml version="1.0" encoding="utf-8"?>
-<w:ftr xmlns:wpc="http://schemas.microsoft.com/office/word/2010/wordprocessingCanvas" xmlns:cx="http://schemas.microsoft.com/office/drawing/2014/chartex" xmlns:cx1="http://schemas.microsoft.com/office/drawing/2015/9/8/chartex" xmlns:cx2="http://schemas.microsoft.com/office/drawing/2015/10/21/chartex" xmlns:mc="http://schemas.openxmlformats.org/markup-compatibility/2006" xmlns:o="urn:schemas-microsoft-com:office:office" xmlns:r="http://schemas.openxmlformats.org/officeDocument/2006/relationships" xmlns:m="http://schemas.openxmlformats.org/officeDocument/2006/math" xmlns:v="urn:schemas-microsoft-com:vml" xmlns:wp14="http://schemas.microsoft.com/office/word/2010/wordprocessingDrawing" xmlns:wp="http://schemas.openxmlformats.org/drawingml/2006/wordprocessingDrawing" xmlns:w10="urn:schemas-microsoft-com:office:word" xmlns:w="http://schemas.openxmlformats.org/wordprocessingml/2006/main" xmlns:w14="http://schemas.microsoft.com/office/word/2010/wordml" xmlns:w15="http://schemas.microsoft.com/office/word/2012/wordml" xmlns:w16se="http://schemas.microsoft.com/office/word/2015/wordml/symex" xmlns:wpg="http://schemas.microsoft.com/office/word/2010/wordprocessingGroup" xmlns:wpi="http://schemas.microsoft.com/office/word/2010/wordprocessingInk" xmlns:wne="http://schemas.microsoft.com/office/word/2006/wordml" xmlns:wps="http://schemas.microsoft.com/office/word/2010/wordprocessingShape" mc:Ignorable="w14 w15 w16se wp14">
+<w:ftr xmlns:wpc="http://schemas.microsoft.com/office/word/2010/wordprocessingCanvas" xmlns:mc="http://schemas.openxmlformats.org/markup-compatibility/2006" xmlns:o="urn:schemas-microsoft-com:office:office" xmlns:r="http://schemas.openxmlformats.org/officeDocument/2006/relationships" xmlns:m="http://schemas.openxmlformats.org/officeDocument/2006/math" xmlns:v="urn:schemas-microsoft-com:vml" xmlns:wp14="http://schemas.microsoft.com/office/word/2010/wordprocessingDrawing" xmlns:wp="http://schemas.openxmlformats.org/drawingml/2006/wordprocessingDrawing" xmlns:w10="urn:schemas-microsoft-com:office:word" xmlns:w="http://schemas.openxmlformats.org/wordprocessingml/2006/main" xmlns:w14="http://schemas.microsoft.com/office/word/2010/wordml" xmlns:wpg="http://schemas.microsoft.com/office/word/2010/wordprocessingGroup" xmlns:wpi="http://schemas.microsoft.com/office/word/2010/wordprocessingInk" xmlns:wne="http://schemas.microsoft.com/office/word/2006/wordml" xmlns:wps="http://schemas.microsoft.com/office/word/2010/wordprocessingShape" mc:Ignorable="w14 wp14">
   <w:sdt>
     <w:sdtPr>
       <w:id w:val="-700552368"/>
@@ -4647,7 +4693,7 @@
           <w:rPr>
             <w:noProof/>
           </w:rPr>
-          <w:t>1</w:t>
+          <w:t>7</w:t>
         </w:r>
         <w:r>
           <w:rPr>
@@ -4677,7 +4723,7 @@
 </file>
 
 <file path=word/footnotes.xml><?xml version="1.0" encoding="utf-8"?>
-<w:footnotes xmlns:wpc="http://schemas.microsoft.com/office/word/2010/wordprocessingCanvas" xmlns:cx="http://schemas.microsoft.com/office/drawing/2014/chartex" xmlns:cx1="http://schemas.microsoft.com/office/drawing/2015/9/8/chartex" xmlns:cx2="http://schemas.microsoft.com/office/drawing/2015/10/21/chartex" xmlns:mc="http://schemas.openxmlformats.org/markup-compatibility/2006" xmlns:o="urn:schemas-microsoft-com:office:office" xmlns:r="http://schemas.openxmlformats.org/officeDocument/2006/relationships" xmlns:m="http://schemas.openxmlformats.org/officeDocument/2006/math" xmlns:v="urn:schemas-microsoft-com:vml" xmlns:wp14="http://schemas.microsoft.com/office/word/2010/wordprocessingDrawing" xmlns:wp="http://schemas.openxmlformats.org/drawingml/2006/wordprocessingDrawing" xmlns:w10="urn:schemas-microsoft-com:office:word" xmlns:w="http://schemas.openxmlformats.org/wordprocessingml/2006/main" xmlns:w14="http://schemas.microsoft.com/office/word/2010/wordml" xmlns:w15="http://schemas.microsoft.com/office/word/2012/wordml" xmlns:w16se="http://schemas.microsoft.com/office/word/2015/wordml/symex" xmlns:wpg="http://schemas.microsoft.com/office/word/2010/wordprocessingGroup" xmlns:wpi="http://schemas.microsoft.com/office/word/2010/wordprocessingInk" xmlns:wne="http://schemas.microsoft.com/office/word/2006/wordml" xmlns:wps="http://schemas.microsoft.com/office/word/2010/wordprocessingShape" mc:Ignorable="w14 w15 w16se wp14">
+<w:footnotes xmlns:wpc="http://schemas.microsoft.com/office/word/2010/wordprocessingCanvas" xmlns:mc="http://schemas.openxmlformats.org/markup-compatibility/2006" xmlns:o="urn:schemas-microsoft-com:office:office" xmlns:r="http://schemas.openxmlformats.org/officeDocument/2006/relationships" xmlns:m="http://schemas.openxmlformats.org/officeDocument/2006/math" xmlns:v="urn:schemas-microsoft-com:vml" xmlns:wp14="http://schemas.microsoft.com/office/word/2010/wordprocessingDrawing" xmlns:wp="http://schemas.openxmlformats.org/drawingml/2006/wordprocessingDrawing" xmlns:w10="urn:schemas-microsoft-com:office:word" xmlns:w="http://schemas.openxmlformats.org/wordprocessingml/2006/main" xmlns:w14="http://schemas.microsoft.com/office/word/2010/wordml" xmlns:wpg="http://schemas.microsoft.com/office/word/2010/wordprocessingGroup" xmlns:wpi="http://schemas.microsoft.com/office/word/2010/wordprocessingInk" xmlns:wne="http://schemas.microsoft.com/office/word/2006/wordml" xmlns:wps="http://schemas.microsoft.com/office/word/2010/wordprocessingShape" mc:Ignorable="w14 wp14">
   <w:footnote w:type="separator" w:id="-1">
     <w:p>
       <w:pPr>
@@ -4702,8 +4748,8 @@
 </file>
 
 <file path=word/numbering.xml><?xml version="1.0" encoding="utf-8"?>
-<w:numbering xmlns:wpc="http://schemas.microsoft.com/office/word/2010/wordprocessingCanvas" xmlns:cx="http://schemas.microsoft.com/office/drawing/2014/chartex" xmlns:cx1="http://schemas.microsoft.com/office/drawing/2015/9/8/chartex" xmlns:cx2="http://schemas.microsoft.com/office/drawing/2015/10/21/chartex" xmlns:mc="http://schemas.openxmlformats.org/markup-compatibility/2006" xmlns:o="urn:schemas-microsoft-com:office:office" xmlns:r="http://schemas.openxmlformats.org/officeDocument/2006/relationships" xmlns:m="http://schemas.openxmlformats.org/officeDocument/2006/math" xmlns:v="urn:schemas-microsoft-com:vml" xmlns:wp14="http://schemas.microsoft.com/office/word/2010/wordprocessingDrawing" xmlns:wp="http://schemas.openxmlformats.org/drawingml/2006/wordprocessingDrawing" xmlns:w10="urn:schemas-microsoft-com:office:word" xmlns:w="http://schemas.openxmlformats.org/wordprocessingml/2006/main" xmlns:w14="http://schemas.microsoft.com/office/word/2010/wordml" xmlns:w15="http://schemas.microsoft.com/office/word/2012/wordml" xmlns:w16se="http://schemas.microsoft.com/office/word/2015/wordml/symex" xmlns:wpg="http://schemas.microsoft.com/office/word/2010/wordprocessingGroup" xmlns:wpi="http://schemas.microsoft.com/office/word/2010/wordprocessingInk" xmlns:wne="http://schemas.microsoft.com/office/word/2006/wordml" xmlns:wps="http://schemas.microsoft.com/office/word/2010/wordprocessingShape" mc:Ignorable="w14 w15 w16se wp14">
-  <w:abstractNum w:abstractNumId="0" w15:restartNumberingAfterBreak="0">
+<w:numbering xmlns:wpc="http://schemas.microsoft.com/office/word/2010/wordprocessingCanvas" xmlns:mc="http://schemas.openxmlformats.org/markup-compatibility/2006" xmlns:o="urn:schemas-microsoft-com:office:office" xmlns:r="http://schemas.openxmlformats.org/officeDocument/2006/relationships" xmlns:m="http://schemas.openxmlformats.org/officeDocument/2006/math" xmlns:v="urn:schemas-microsoft-com:vml" xmlns:wp14="http://schemas.microsoft.com/office/word/2010/wordprocessingDrawing" xmlns:wp="http://schemas.openxmlformats.org/drawingml/2006/wordprocessingDrawing" xmlns:w10="urn:schemas-microsoft-com:office:word" xmlns:w="http://schemas.openxmlformats.org/wordprocessingml/2006/main" xmlns:w14="http://schemas.microsoft.com/office/word/2010/wordml" xmlns:wpg="http://schemas.microsoft.com/office/word/2010/wordprocessingGroup" xmlns:wpi="http://schemas.microsoft.com/office/word/2010/wordprocessingInk" xmlns:wne="http://schemas.microsoft.com/office/word/2006/wordml" xmlns:wps="http://schemas.microsoft.com/office/word/2010/wordprocessingShape" mc:Ignorable="w14 wp14">
+  <w:abstractNum w:abstractNumId="0">
     <w:nsid w:val="05DA1D52"/>
     <w:multiLevelType w:val="hybridMultilevel"/>
     <w:tmpl w:val="14D48482"/>
@@ -4816,7 +4862,7 @@
       </w:rPr>
     </w:lvl>
   </w:abstractNum>
-  <w:abstractNum w:abstractNumId="1" w15:restartNumberingAfterBreak="0">
+  <w:abstractNum w:abstractNumId="1">
     <w:nsid w:val="08596276"/>
     <w:multiLevelType w:val="hybridMultilevel"/>
     <w:tmpl w:val="1C58DEAE"/>
@@ -4929,7 +4975,7 @@
       </w:rPr>
     </w:lvl>
   </w:abstractNum>
-  <w:abstractNum w:abstractNumId="2" w15:restartNumberingAfterBreak="0">
+  <w:abstractNum w:abstractNumId="2">
     <w:nsid w:val="099D0F94"/>
     <w:multiLevelType w:val="hybridMultilevel"/>
     <w:tmpl w:val="3CD8BC9A"/>
@@ -5042,7 +5088,7 @@
       </w:rPr>
     </w:lvl>
   </w:abstractNum>
-  <w:abstractNum w:abstractNumId="3" w15:restartNumberingAfterBreak="0">
+  <w:abstractNum w:abstractNumId="3">
     <w:nsid w:val="0A505CE5"/>
     <w:multiLevelType w:val="hybridMultilevel"/>
     <w:tmpl w:val="B4F46468"/>
@@ -5131,7 +5177,7 @@
       </w:pPr>
     </w:lvl>
   </w:abstractNum>
-  <w:abstractNum w:abstractNumId="4" w15:restartNumberingAfterBreak="0">
+  <w:abstractNum w:abstractNumId="4">
     <w:nsid w:val="0A7C6124"/>
     <w:multiLevelType w:val="hybridMultilevel"/>
     <w:tmpl w:val="D29C45D4"/>
@@ -5244,7 +5290,7 @@
       </w:rPr>
     </w:lvl>
   </w:abstractNum>
-  <w:abstractNum w:abstractNumId="5" w15:restartNumberingAfterBreak="0">
+  <w:abstractNum w:abstractNumId="5">
     <w:nsid w:val="0D040D25"/>
     <w:multiLevelType w:val="hybridMultilevel"/>
     <w:tmpl w:val="C92045D6"/>
@@ -5357,7 +5403,7 @@
       </w:rPr>
     </w:lvl>
   </w:abstractNum>
-  <w:abstractNum w:abstractNumId="6" w15:restartNumberingAfterBreak="0">
+  <w:abstractNum w:abstractNumId="6">
     <w:nsid w:val="16D11774"/>
     <w:multiLevelType w:val="hybridMultilevel"/>
     <w:tmpl w:val="ED08E6F2"/>
@@ -5470,7 +5516,7 @@
       </w:rPr>
     </w:lvl>
   </w:abstractNum>
-  <w:abstractNum w:abstractNumId="7" w15:restartNumberingAfterBreak="0">
+  <w:abstractNum w:abstractNumId="7">
     <w:nsid w:val="1CC267B1"/>
     <w:multiLevelType w:val="hybridMultilevel"/>
     <w:tmpl w:val="EEC466CC"/>
@@ -5582,7 +5628,7 @@
       </w:rPr>
     </w:lvl>
   </w:abstractNum>
-  <w:abstractNum w:abstractNumId="8" w15:restartNumberingAfterBreak="0">
+  <w:abstractNum w:abstractNumId="8">
     <w:nsid w:val="3DA06979"/>
     <w:multiLevelType w:val="hybridMultilevel"/>
     <w:tmpl w:val="16D8AAEC"/>
@@ -5694,7 +5740,7 @@
       </w:rPr>
     </w:lvl>
   </w:abstractNum>
-  <w:abstractNum w:abstractNumId="9" w15:restartNumberingAfterBreak="0">
+  <w:abstractNum w:abstractNumId="9">
     <w:nsid w:val="42D106CE"/>
     <w:multiLevelType w:val="hybridMultilevel"/>
     <w:tmpl w:val="1C624E60"/>
@@ -5806,7 +5852,7 @@
       </w:rPr>
     </w:lvl>
   </w:abstractNum>
-  <w:abstractNum w:abstractNumId="10" w15:restartNumberingAfterBreak="0">
+  <w:abstractNum w:abstractNumId="10">
     <w:nsid w:val="4C464C08"/>
     <w:multiLevelType w:val="hybridMultilevel"/>
     <w:tmpl w:val="25DCC4E4"/>
@@ -5919,7 +5965,7 @@
       </w:rPr>
     </w:lvl>
   </w:abstractNum>
-  <w:abstractNum w:abstractNumId="11" w15:restartNumberingAfterBreak="0">
+  <w:abstractNum w:abstractNumId="11">
     <w:nsid w:val="5F0E70B3"/>
     <w:multiLevelType w:val="hybridMultilevel"/>
     <w:tmpl w:val="BE5435C6"/>
@@ -6032,7 +6078,147 @@
       </w:rPr>
     </w:lvl>
   </w:abstractNum>
-  <w:abstractNum w:abstractNumId="12" w15:restartNumberingAfterBreak="0">
+  <w:abstractNum w:abstractNumId="12">
+    <w:nsid w:val="5FC376EE"/>
+    <w:multiLevelType w:val="hybridMultilevel"/>
+    <w:tmpl w:val="9C0C282C"/>
+    <w:lvl w:ilvl="0" w:tplc="A240E9F8">
+      <w:start w:val="1"/>
+      <w:numFmt w:val="bullet"/>
+      <w:lvlText w:val="•"/>
+      <w:lvlJc w:val="left"/>
+      <w:pPr>
+        <w:tabs>
+          <w:tab w:val="num" w:pos="720"/>
+        </w:tabs>
+        <w:ind w:left="720" w:hanging="360"/>
+      </w:pPr>
+      <w:rPr>
+        <w:rFonts w:ascii="Arial" w:hAnsi="Arial" w:hint="default"/>
+      </w:rPr>
+    </w:lvl>
+    <w:lvl w:ilvl="1" w:tplc="65EC87F2">
+      <w:start w:val="1"/>
+      <w:numFmt w:val="bullet"/>
+      <w:lvlText w:val="•"/>
+      <w:lvlJc w:val="left"/>
+      <w:pPr>
+        <w:tabs>
+          <w:tab w:val="num" w:pos="1440"/>
+        </w:tabs>
+        <w:ind w:left="1440" w:hanging="360"/>
+      </w:pPr>
+      <w:rPr>
+        <w:rFonts w:ascii="Arial" w:hAnsi="Arial" w:hint="default"/>
+      </w:rPr>
+    </w:lvl>
+    <w:lvl w:ilvl="2" w:tplc="DF8C82B4" w:tentative="1">
+      <w:start w:val="1"/>
+      <w:numFmt w:val="bullet"/>
+      <w:lvlText w:val="•"/>
+      <w:lvlJc w:val="left"/>
+      <w:pPr>
+        <w:tabs>
+          <w:tab w:val="num" w:pos="2160"/>
+        </w:tabs>
+        <w:ind w:left="2160" w:hanging="360"/>
+      </w:pPr>
+      <w:rPr>
+        <w:rFonts w:ascii="Arial" w:hAnsi="Arial" w:hint="default"/>
+      </w:rPr>
+    </w:lvl>
+    <w:lvl w:ilvl="3" w:tplc="D390DE5C" w:tentative="1">
+      <w:start w:val="1"/>
+      <w:numFmt w:val="bullet"/>
+      <w:lvlText w:val="•"/>
+      <w:lvlJc w:val="left"/>
+      <w:pPr>
+        <w:tabs>
+          <w:tab w:val="num" w:pos="2880"/>
+        </w:tabs>
+        <w:ind w:left="2880" w:hanging="360"/>
+      </w:pPr>
+      <w:rPr>
+        <w:rFonts w:ascii="Arial" w:hAnsi="Arial" w:hint="default"/>
+      </w:rPr>
+    </w:lvl>
+    <w:lvl w:ilvl="4" w:tplc="0B10E3B6" w:tentative="1">
+      <w:start w:val="1"/>
+      <w:numFmt w:val="bullet"/>
+      <w:lvlText w:val="•"/>
+      <w:lvlJc w:val="left"/>
+      <w:pPr>
+        <w:tabs>
+          <w:tab w:val="num" w:pos="3600"/>
+        </w:tabs>
+        <w:ind w:left="3600" w:hanging="360"/>
+      </w:pPr>
+      <w:rPr>
+        <w:rFonts w:ascii="Arial" w:hAnsi="Arial" w:hint="default"/>
+      </w:rPr>
+    </w:lvl>
+    <w:lvl w:ilvl="5" w:tplc="3D3446B2" w:tentative="1">
+      <w:start w:val="1"/>
+      <w:numFmt w:val="bullet"/>
+      <w:lvlText w:val="•"/>
+      <w:lvlJc w:val="left"/>
+      <w:pPr>
+        <w:tabs>
+          <w:tab w:val="num" w:pos="4320"/>
+        </w:tabs>
+        <w:ind w:left="4320" w:hanging="360"/>
+      </w:pPr>
+      <w:rPr>
+        <w:rFonts w:ascii="Arial" w:hAnsi="Arial" w:hint="default"/>
+      </w:rPr>
+    </w:lvl>
+    <w:lvl w:ilvl="6" w:tplc="83E4509C" w:tentative="1">
+      <w:start w:val="1"/>
+      <w:numFmt w:val="bullet"/>
+      <w:lvlText w:val="•"/>
+      <w:lvlJc w:val="left"/>
+      <w:pPr>
+        <w:tabs>
+          <w:tab w:val="num" w:pos="5040"/>
+        </w:tabs>
+        <w:ind w:left="5040" w:hanging="360"/>
+      </w:pPr>
+      <w:rPr>
+        <w:rFonts w:ascii="Arial" w:hAnsi="Arial" w:hint="default"/>
+      </w:rPr>
+    </w:lvl>
+    <w:lvl w:ilvl="7" w:tplc="C00E5D88" w:tentative="1">
+      <w:start w:val="1"/>
+      <w:numFmt w:val="bullet"/>
+      <w:lvlText w:val="•"/>
+      <w:lvlJc w:val="left"/>
+      <w:pPr>
+        <w:tabs>
+          <w:tab w:val="num" w:pos="5760"/>
+        </w:tabs>
+        <w:ind w:left="5760" w:hanging="360"/>
+      </w:pPr>
+      <w:rPr>
+        <w:rFonts w:ascii="Arial" w:hAnsi="Arial" w:hint="default"/>
+      </w:rPr>
+    </w:lvl>
+    <w:lvl w:ilvl="8" w:tplc="A5E60026" w:tentative="1">
+      <w:start w:val="1"/>
+      <w:numFmt w:val="bullet"/>
+      <w:lvlText w:val="•"/>
+      <w:lvlJc w:val="left"/>
+      <w:pPr>
+        <w:tabs>
+          <w:tab w:val="num" w:pos="6480"/>
+        </w:tabs>
+        <w:ind w:left="6480" w:hanging="360"/>
+      </w:pPr>
+      <w:rPr>
+        <w:rFonts w:ascii="Arial" w:hAnsi="Arial" w:hint="default"/>
+      </w:rPr>
+    </w:lvl>
+  </w:abstractNum>
+  <w:abstractNum w:abstractNumId="13">
     <w:nsid w:val="68265253"/>
     <w:multiLevelType w:val="hybridMultilevel"/>
     <w:tmpl w:val="0116222C"/>
@@ -6121,7 +6307,7 @@
       </w:pPr>
     </w:lvl>
   </w:abstractNum>
-  <w:abstractNum w:abstractNumId="13" w15:restartNumberingAfterBreak="0">
+  <w:abstractNum w:abstractNumId="14">
     <w:nsid w:val="7BA82050"/>
     <w:multiLevelType w:val="hybridMultilevel"/>
     <w:tmpl w:val="C4C8DECC"/>
@@ -6262,7 +6448,7 @@
     <w:abstractNumId w:val="2"/>
   </w:num>
   <w:num w:numId="10">
-    <w:abstractNumId w:val="13"/>
+    <w:abstractNumId w:val="14"/>
   </w:num>
   <w:num w:numId="11">
     <w:abstractNumId w:val="6"/>
@@ -6274,13 +6460,16 @@
     <w:abstractNumId w:val="1"/>
   </w:num>
   <w:num w:numId="14">
+    <w:abstractNumId w:val="13"/>
+  </w:num>
+  <w:num w:numId="15">
     <w:abstractNumId w:val="12"/>
   </w:num>
 </w:numbering>
 </file>
 
 <file path=word/styles.xml><?xml version="1.0" encoding="utf-8"?>
-<w:styles xmlns:mc="http://schemas.openxmlformats.org/markup-compatibility/2006" xmlns:r="http://schemas.openxmlformats.org/officeDocument/2006/relationships" xmlns:w="http://schemas.openxmlformats.org/wordprocessingml/2006/main" xmlns:w14="http://schemas.microsoft.com/office/word/2010/wordml" xmlns:w15="http://schemas.microsoft.com/office/word/2012/wordml" xmlns:w16se="http://schemas.microsoft.com/office/word/2015/wordml/symex" mc:Ignorable="w14 w15 w16se">
+<w:styles xmlns:mc="http://schemas.openxmlformats.org/markup-compatibility/2006" xmlns:r="http://schemas.openxmlformats.org/officeDocument/2006/relationships" xmlns:w="http://schemas.openxmlformats.org/wordprocessingml/2006/main" xmlns:w14="http://schemas.microsoft.com/office/word/2010/wordml" mc:Ignorable="w14">
   <w:docDefaults>
     <w:rPrDefault>
       <w:rPr>
@@ -6296,379 +6485,144 @@
       </w:pPr>
     </w:pPrDefault>
   </w:docDefaults>
-  <w:latentStyles w:defLockedState="0" w:defUIPriority="99" w:defSemiHidden="0" w:defUnhideWhenUsed="0" w:defQFormat="0" w:count="372">
-    <w:lsdException w:name="Normal" w:uiPriority="0" w:qFormat="1"/>
-    <w:lsdException w:name="heading 1" w:uiPriority="9" w:qFormat="1"/>
-    <w:lsdException w:name="heading 2" w:semiHidden="1" w:uiPriority="9" w:unhideWhenUsed="1" w:qFormat="1"/>
-    <w:lsdException w:name="heading 3" w:semiHidden="1" w:uiPriority="9" w:unhideWhenUsed="1" w:qFormat="1"/>
-    <w:lsdException w:name="heading 4" w:semiHidden="1" w:uiPriority="9" w:unhideWhenUsed="1" w:qFormat="1"/>
-    <w:lsdException w:name="heading 5" w:semiHidden="1" w:uiPriority="9" w:unhideWhenUsed="1" w:qFormat="1"/>
-    <w:lsdException w:name="heading 6" w:semiHidden="1" w:uiPriority="9" w:unhideWhenUsed="1" w:qFormat="1"/>
-    <w:lsdException w:name="heading 7" w:semiHidden="1" w:uiPriority="9" w:unhideWhenUsed="1" w:qFormat="1"/>
-    <w:lsdException w:name="heading 8" w:semiHidden="1" w:uiPriority="9" w:unhideWhenUsed="1" w:qFormat="1"/>
-    <w:lsdException w:name="heading 9" w:semiHidden="1" w:uiPriority="9" w:unhideWhenUsed="1" w:qFormat="1"/>
-    <w:lsdException w:name="index 1" w:semiHidden="1" w:unhideWhenUsed="1"/>
-    <w:lsdException w:name="index 2" w:semiHidden="1" w:unhideWhenUsed="1"/>
-    <w:lsdException w:name="index 3" w:semiHidden="1" w:unhideWhenUsed="1"/>
-    <w:lsdException w:name="index 4" w:semiHidden="1" w:unhideWhenUsed="1"/>
-    <w:lsdException w:name="index 5" w:semiHidden="1" w:unhideWhenUsed="1"/>
-    <w:lsdException w:name="index 6" w:semiHidden="1" w:unhideWhenUsed="1"/>
-    <w:lsdException w:name="index 7" w:semiHidden="1" w:unhideWhenUsed="1"/>
-    <w:lsdException w:name="index 8" w:semiHidden="1" w:unhideWhenUsed="1"/>
-    <w:lsdException w:name="index 9" w:semiHidden="1" w:unhideWhenUsed="1"/>
-    <w:lsdException w:name="toc 1" w:semiHidden="1" w:uiPriority="39" w:unhideWhenUsed="1"/>
-    <w:lsdException w:name="toc 2" w:semiHidden="1" w:uiPriority="39" w:unhideWhenUsed="1"/>
-    <w:lsdException w:name="toc 3" w:semiHidden="1" w:uiPriority="39" w:unhideWhenUsed="1"/>
-    <w:lsdException w:name="toc 4" w:semiHidden="1" w:uiPriority="39" w:unhideWhenUsed="1"/>
-    <w:lsdException w:name="toc 5" w:semiHidden="1" w:uiPriority="39" w:unhideWhenUsed="1"/>
-    <w:lsdException w:name="toc 6" w:semiHidden="1" w:uiPriority="39" w:unhideWhenUsed="1"/>
-    <w:lsdException w:name="toc 7" w:semiHidden="1" w:uiPriority="39" w:unhideWhenUsed="1"/>
-    <w:lsdException w:name="toc 8" w:semiHidden="1" w:uiPriority="39" w:unhideWhenUsed="1"/>
-    <w:lsdException w:name="toc 9" w:semiHidden="1" w:uiPriority="39" w:unhideWhenUsed="1"/>
-    <w:lsdException w:name="Normal Indent" w:semiHidden="1" w:unhideWhenUsed="1"/>
-    <w:lsdException w:name="footnote text" w:semiHidden="1" w:unhideWhenUsed="1"/>
-    <w:lsdException w:name="annotation text" w:semiHidden="1" w:unhideWhenUsed="1"/>
-    <w:lsdException w:name="header" w:semiHidden="1" w:unhideWhenUsed="1"/>
-    <w:lsdException w:name="footer" w:semiHidden="1" w:unhideWhenUsed="1"/>
-    <w:lsdException w:name="index heading" w:semiHidden="1" w:unhideWhenUsed="1"/>
-    <w:lsdException w:name="caption" w:semiHidden="1" w:uiPriority="35" w:unhideWhenUsed="1" w:qFormat="1"/>
-    <w:lsdException w:name="table of figures" w:semiHidden="1" w:unhideWhenUsed="1"/>
-    <w:lsdException w:name="envelope address" w:semiHidden="1" w:unhideWhenUsed="1"/>
-    <w:lsdException w:name="envelope return" w:semiHidden="1" w:unhideWhenUsed="1"/>
-    <w:lsdException w:name="footnote reference" w:semiHidden="1" w:unhideWhenUsed="1"/>
-    <w:lsdException w:name="annotation reference" w:semiHidden="1" w:unhideWhenUsed="1"/>
-    <w:lsdException w:name="line number" w:semiHidden="1" w:unhideWhenUsed="1"/>
-    <w:lsdException w:name="page number" w:semiHidden="1" w:unhideWhenUsed="1"/>
-    <w:lsdException w:name="endnote reference" w:semiHidden="1" w:unhideWhenUsed="1"/>
-    <w:lsdException w:name="endnote text" w:semiHidden="1" w:unhideWhenUsed="1"/>
-    <w:lsdException w:name="table of authorities" w:semiHidden="1" w:unhideWhenUsed="1"/>
-    <w:lsdException w:name="macro" w:semiHidden="1" w:unhideWhenUsed="1"/>
-    <w:lsdException w:name="toa heading" w:semiHidden="1" w:unhideWhenUsed="1"/>
-    <w:lsdException w:name="List" w:semiHidden="1" w:unhideWhenUsed="1"/>
-    <w:lsdException w:name="List Bullet" w:semiHidden="1" w:unhideWhenUsed="1"/>
-    <w:lsdException w:name="List Number" w:semiHidden="1" w:unhideWhenUsed="1"/>
-    <w:lsdException w:name="List 2" w:semiHidden="1" w:unhideWhenUsed="1"/>
-    <w:lsdException w:name="List 3" w:semiHidden="1" w:unhideWhenUsed="1"/>
-    <w:lsdException w:name="List 4" w:semiHidden="1" w:unhideWhenUsed="1"/>
-    <w:lsdException w:name="List 5" w:semiHidden="1" w:unhideWhenUsed="1"/>
-    <w:lsdException w:name="List Bullet 2" w:semiHidden="1" w:unhideWhenUsed="1"/>
-    <w:lsdException w:name="List Bullet 3" w:semiHidden="1" w:unhideWhenUsed="1"/>
-    <w:lsdException w:name="List Bullet 4" w:semiHidden="1" w:unhideWhenUsed="1"/>
-    <w:lsdException w:name="List Bullet 5" w:semiHidden="1" w:unhideWhenUsed="1"/>
-    <w:lsdException w:name="List Number 2" w:semiHidden="1" w:unhideWhenUsed="1"/>
-    <w:lsdException w:name="List Number 3" w:semiHidden="1" w:unhideWhenUsed="1"/>
-    <w:lsdException w:name="List Number 4" w:semiHidden="1" w:unhideWhenUsed="1"/>
-    <w:lsdException w:name="List Number 5" w:semiHidden="1" w:unhideWhenUsed="1"/>
-    <w:lsdException w:name="Title" w:uiPriority="10" w:qFormat="1"/>
-    <w:lsdException w:name="Closing" w:semiHidden="1" w:unhideWhenUsed="1"/>
-    <w:lsdException w:name="Signature" w:semiHidden="1" w:unhideWhenUsed="1"/>
-    <w:lsdException w:name="Default Paragraph Font" w:semiHidden="1" w:uiPriority="1" w:unhideWhenUsed="1"/>
-    <w:lsdException w:name="Body Text" w:semiHidden="1" w:unhideWhenUsed="1"/>
-    <w:lsdException w:name="Body Text Indent" w:semiHidden="1" w:unhideWhenUsed="1"/>
-    <w:lsdException w:name="List Continue" w:semiHidden="1" w:unhideWhenUsed="1"/>
-    <w:lsdException w:name="List Continue 2" w:semiHidden="1" w:unhideWhenUsed="1"/>
-    <w:lsdException w:name="List Continue 3" w:semiHidden="1" w:unhideWhenUsed="1"/>
-    <w:lsdException w:name="List Continue 4" w:semiHidden="1" w:unhideWhenUsed="1"/>
-    <w:lsdException w:name="List Continue 5" w:semiHidden="1" w:unhideWhenUsed="1"/>
-    <w:lsdException w:name="Message Header" w:semiHidden="1" w:unhideWhenUsed="1"/>
-    <w:lsdException w:name="Subtitle" w:uiPriority="11" w:qFormat="1"/>
-    <w:lsdException w:name="Salutation" w:semiHidden="1" w:unhideWhenUsed="1"/>
-    <w:lsdException w:name="Date" w:semiHidden="1" w:unhideWhenUsed="1"/>
-    <w:lsdException w:name="Body Text First Indent" w:semiHidden="1" w:unhideWhenUsed="1"/>
-    <w:lsdException w:name="Body Text First Indent 2" w:semiHidden="1" w:unhideWhenUsed="1"/>
-    <w:lsdException w:name="Note Heading" w:semiHidden="1" w:unhideWhenUsed="1"/>
-    <w:lsdException w:name="Body Text 2" w:semiHidden="1" w:unhideWhenUsed="1"/>
-    <w:lsdException w:name="Body Text 3" w:semiHidden="1" w:unhideWhenUsed="1"/>
-    <w:lsdException w:name="Body Text Indent 2" w:semiHidden="1" w:unhideWhenUsed="1"/>
-    <w:lsdException w:name="Body Text Indent 3" w:semiHidden="1" w:unhideWhenUsed="1"/>
-    <w:lsdException w:name="Block Text" w:semiHidden="1" w:unhideWhenUsed="1"/>
-    <w:lsdException w:name="Hyperlink" w:semiHidden="1" w:unhideWhenUsed="1"/>
-    <w:lsdException w:name="FollowedHyperlink" w:semiHidden="1" w:unhideWhenUsed="1"/>
-    <w:lsdException w:name="Strong" w:uiPriority="22" w:qFormat="1"/>
-    <w:lsdException w:name="Emphasis" w:uiPriority="20" w:qFormat="1"/>
-    <w:lsdException w:name="Document Map" w:semiHidden="1" w:unhideWhenUsed="1"/>
-    <w:lsdException w:name="Plain Text" w:semiHidden="1" w:unhideWhenUsed="1"/>
-    <w:lsdException w:name="E-mail Signature" w:semiHidden="1" w:unhideWhenUsed="1"/>
-    <w:lsdException w:name="HTML Top of Form" w:semiHidden="1" w:unhideWhenUsed="1"/>
-    <w:lsdException w:name="HTML Bottom of Form" w:semiHidden="1" w:unhideWhenUsed="1"/>
-    <w:lsdException w:name="Normal (Web)" w:semiHidden="1" w:unhideWhenUsed="1"/>
-    <w:lsdException w:name="HTML Acronym" w:semiHidden="1" w:unhideWhenUsed="1"/>
-    <w:lsdException w:name="HTML Address" w:semiHidden="1" w:unhideWhenUsed="1"/>
-    <w:lsdException w:name="HTML Cite" w:semiHidden="1" w:unhideWhenUsed="1"/>
-    <w:lsdException w:name="HTML Code" w:semiHidden="1" w:unhideWhenUsed="1"/>
-    <w:lsdException w:name="HTML Definition" w:semiHidden="1" w:unhideWhenUsed="1"/>
-    <w:lsdException w:name="HTML Keyboard" w:semiHidden="1" w:unhideWhenUsed="1"/>
-    <w:lsdException w:name="HTML Preformatted" w:semiHidden="1" w:unhideWhenUsed="1"/>
-    <w:lsdException w:name="HTML Sample" w:semiHidden="1" w:unhideWhenUsed="1"/>
-    <w:lsdException w:name="HTML Typewriter" w:semiHidden="1" w:unhideWhenUsed="1"/>
-    <w:lsdException w:name="HTML Variable" w:semiHidden="1" w:unhideWhenUsed="1"/>
-    <w:lsdException w:name="Normal Table" w:semiHidden="1" w:unhideWhenUsed="1"/>
-    <w:lsdException w:name="annotation subject" w:semiHidden="1" w:unhideWhenUsed="1"/>
-    <w:lsdException w:name="No List" w:semiHidden="1" w:unhideWhenUsed="1"/>
-    <w:lsdException w:name="Outline List 1" w:semiHidden="1" w:unhideWhenUsed="1"/>
-    <w:lsdException w:name="Outline List 2" w:semiHidden="1" w:unhideWhenUsed="1"/>
-    <w:lsdException w:name="Outline List 3" w:semiHidden="1" w:unhideWhenUsed="1"/>
-    <w:lsdException w:name="Table Simple 1" w:semiHidden="1" w:unhideWhenUsed="1"/>
-    <w:lsdException w:name="Table Simple 2" w:semiHidden="1" w:unhideWhenUsed="1"/>
-    <w:lsdException w:name="Table Simple 3" w:semiHidden="1" w:unhideWhenUsed="1"/>
-    <w:lsdException w:name="Table Classic 1" w:semiHidden="1" w:unhideWhenUsed="1"/>
-    <w:lsdException w:name="Table Classic 2" w:semiHidden="1" w:unhideWhenUsed="1"/>
-    <w:lsdException w:name="Table Classic 3" w:semiHidden="1" w:unhideWhenUsed="1"/>
-    <w:lsdException w:name="Table Classic 4" w:semiHidden="1" w:unhideWhenUsed="1"/>
-    <w:lsdException w:name="Table Colorful 1" w:semiHidden="1" w:unhideWhenUsed="1"/>
-    <w:lsdException w:name="Table Colorful 2" w:semiHidden="1" w:unhideWhenUsed="1"/>
-    <w:lsdException w:name="Table Colorful 3" w:semiHidden="1" w:unhideWhenUsed="1"/>
-    <w:lsdException w:name="Table Columns 1" w:semiHidden="1" w:unhideWhenUsed="1"/>
-    <w:lsdException w:name="Table Columns 2" w:semiHidden="1" w:unhideWhenUsed="1"/>
-    <w:lsdException w:name="Table Columns 3" w:semiHidden="1" w:unhideWhenUsed="1"/>
-    <w:lsdException w:name="Table Columns 4" w:semiHidden="1" w:unhideWhenUsed="1"/>
-    <w:lsdException w:name="Table Columns 5" w:semiHidden="1" w:unhideWhenUsed="1"/>
-    <w:lsdException w:name="Table Grid 1" w:semiHidden="1" w:unhideWhenUsed="1"/>
-    <w:lsdException w:name="Table Grid 2" w:semiHidden="1" w:unhideWhenUsed="1"/>
-    <w:lsdException w:name="Table Grid 3" w:semiHidden="1" w:unhideWhenUsed="1"/>
-    <w:lsdException w:name="Table Grid 4" w:semiHidden="1" w:unhideWhenUsed="1"/>
-    <w:lsdException w:name="Table Grid 5" w:semiHidden="1" w:unhideWhenUsed="1"/>
-    <w:lsdException w:name="Table Grid 6" w:semiHidden="1" w:unhideWhenUsed="1"/>
-    <w:lsdException w:name="Table Grid 7" w:semiHidden="1" w:unhideWhenUsed="1"/>
-    <w:lsdException w:name="Table Grid 8" w:semiHidden="1" w:unhideWhenUsed="1"/>
-    <w:lsdException w:name="Table List 1" w:semiHidden="1" w:unhideWhenUsed="1"/>
-    <w:lsdException w:name="Table List 2" w:semiHidden="1" w:unhideWhenUsed="1"/>
-    <w:lsdException w:name="Table List 3" w:semiHidden="1" w:unhideWhenUsed="1"/>
-    <w:lsdException w:name="Table List 4" w:semiHidden="1" w:unhideWhenUsed="1"/>
-    <w:lsdException w:name="Table List 5" w:semiHidden="1" w:unhideWhenUsed="1"/>
-    <w:lsdException w:name="Table List 6" w:semiHidden="1" w:unhideWhenUsed="1"/>
-    <w:lsdException w:name="Table List 7" w:semiHidden="1" w:unhideWhenUsed="1"/>
-    <w:lsdException w:name="Table List 8" w:semiHidden="1" w:unhideWhenUsed="1"/>
-    <w:lsdException w:name="Table 3D effects 1" w:semiHidden="1" w:unhideWhenUsed="1"/>
-    <w:lsdException w:name="Table 3D effects 2" w:semiHidden="1" w:unhideWhenUsed="1"/>
-    <w:lsdException w:name="Table 3D effects 3" w:semiHidden="1" w:unhideWhenUsed="1"/>
-    <w:lsdException w:name="Table Contemporary" w:semiHidden="1" w:unhideWhenUsed="1"/>
-    <w:lsdException w:name="Table Elegant" w:semiHidden="1" w:unhideWhenUsed="1"/>
-    <w:lsdException w:name="Table Professional" w:semiHidden="1" w:unhideWhenUsed="1"/>
-    <w:lsdException w:name="Table Subtle 1" w:semiHidden="1" w:unhideWhenUsed="1"/>
-    <w:lsdException w:name="Table Subtle 2" w:semiHidden="1" w:unhideWhenUsed="1"/>
-    <w:lsdException w:name="Table Web 1" w:semiHidden="1" w:unhideWhenUsed="1"/>
-    <w:lsdException w:name="Table Web 2" w:semiHidden="1" w:unhideWhenUsed="1"/>
-    <w:lsdException w:name="Table Web 3" w:semiHidden="1" w:unhideWhenUsed="1"/>
-    <w:lsdException w:name="Balloon Text" w:semiHidden="1" w:unhideWhenUsed="1"/>
-    <w:lsdException w:name="Table Grid" w:uiPriority="39"/>
-    <w:lsdException w:name="Table Theme" w:semiHidden="1" w:unhideWhenUsed="1"/>
-    <w:lsdException w:name="Placeholder Text" w:semiHidden="1"/>
-    <w:lsdException w:name="No Spacing" w:uiPriority="1" w:qFormat="1"/>
-    <w:lsdException w:name="Light Shading" w:uiPriority="60"/>
-    <w:lsdException w:name="Light List" w:uiPriority="61"/>
-    <w:lsdException w:name="Light Grid" w:uiPriority="62"/>
-    <w:lsdException w:name="Medium Shading 1" w:uiPriority="63"/>
-    <w:lsdException w:name="Medium Shading 2" w:uiPriority="64"/>
-    <w:lsdException w:name="Medium List 1" w:uiPriority="65"/>
-    <w:lsdException w:name="Medium List 2" w:uiPriority="66"/>
-    <w:lsdException w:name="Medium Grid 1" w:uiPriority="67"/>
-    <w:lsdException w:name="Medium Grid 2" w:uiPriority="68"/>
-    <w:lsdException w:name="Medium Grid 3" w:uiPriority="69"/>
-    <w:lsdException w:name="Dark List" w:uiPriority="70"/>
-    <w:lsdException w:name="Colorful Shading" w:uiPriority="71"/>
-    <w:lsdException w:name="Colorful List" w:uiPriority="72"/>
-    <w:lsdException w:name="Colorful Grid" w:uiPriority="73"/>
-    <w:lsdException w:name="Light Shading Accent 1" w:uiPriority="60"/>
-    <w:lsdException w:name="Light List Accent 1" w:uiPriority="61"/>
-    <w:lsdException w:name="Light Grid Accent 1" w:uiPriority="62"/>
-    <w:lsdException w:name="Medium Shading 1 Accent 1" w:uiPriority="63"/>
-    <w:lsdException w:name="Medium Shading 2 Accent 1" w:uiPriority="64"/>
-    <w:lsdException w:name="Medium List 1 Accent 1" w:uiPriority="65"/>
-    <w:lsdException w:name="Revision" w:semiHidden="1"/>
-    <w:lsdException w:name="List Paragraph" w:uiPriority="34" w:qFormat="1"/>
-    <w:lsdException w:name="Quote" w:uiPriority="29" w:qFormat="1"/>
-    <w:lsdException w:name="Intense Quote" w:uiPriority="30" w:qFormat="1"/>
-    <w:lsdException w:name="Medium List 2 Accent 1" w:uiPriority="66"/>
-    <w:lsdException w:name="Medium Grid 1 Accent 1" w:uiPriority="67"/>
-    <w:lsdException w:name="Medium Grid 2 Accent 1" w:uiPriority="68"/>
-    <w:lsdException w:name="Medium Grid 3 Accent 1" w:uiPriority="69"/>
-    <w:lsdException w:name="Dark List Accent 1" w:uiPriority="70"/>
-    <w:lsdException w:name="Colorful Shading Accent 1" w:uiPriority="71"/>
-    <w:lsdException w:name="Colorful List Accent 1" w:uiPriority="72"/>
-    <w:lsdException w:name="Colorful Grid Accent 1" w:uiPriority="73"/>
-    <w:lsdException w:name="Light Shading Accent 2" w:uiPriority="60"/>
-    <w:lsdException w:name="Light List Accent 2" w:uiPriority="61"/>
-    <w:lsdException w:name="Light Grid Accent 2" w:uiPriority="62"/>
-    <w:lsdException w:name="Medium Shading 1 Accent 2" w:uiPriority="63"/>
-    <w:lsdException w:name="Medium Shading 2 Accent 2" w:uiPriority="64"/>
-    <w:lsdException w:name="Medium List 1 Accent 2" w:uiPriority="65"/>
-    <w:lsdException w:name="Medium List 2 Accent 2" w:uiPriority="66"/>
-    <w:lsdException w:name="Medium Grid 1 Accent 2" w:uiPriority="67"/>
-    <w:lsdException w:name="Medium Grid 2 Accent 2" w:uiPriority="68"/>
-    <w:lsdException w:name="Medium Grid 3 Accent 2" w:uiPriority="69"/>
-    <w:lsdException w:name="Dark List Accent 2" w:uiPriority="70"/>
-    <w:lsdException w:name="Colorful Shading Accent 2" w:uiPriority="71"/>
-    <w:lsdException w:name="Colorful List Accent 2" w:uiPriority="72"/>
-    <w:lsdException w:name="Colorful Grid Accent 2" w:uiPriority="73"/>
-    <w:lsdException w:name="Light Shading Accent 3" w:uiPriority="60"/>
-    <w:lsdException w:name="Light List Accent 3" w:uiPriority="61"/>
-    <w:lsdException w:name="Light Grid Accent 3" w:uiPriority="62"/>
-    <w:lsdException w:name="Medium Shading 1 Accent 3" w:uiPriority="63"/>
-    <w:lsdException w:name="Medium Shading 2 Accent 3" w:uiPriority="64"/>
-    <w:lsdException w:name="Medium List 1 Accent 3" w:uiPriority="65"/>
-    <w:lsdException w:name="Medium List 2 Accent 3" w:uiPriority="66"/>
-    <w:lsdException w:name="Medium Grid 1 Accent 3" w:uiPriority="67"/>
-    <w:lsdException w:name="Medium Grid 2 Accent 3" w:uiPriority="68"/>
-    <w:lsdException w:name="Medium Grid 3 Accent 3" w:uiPriority="69"/>
-    <w:lsdException w:name="Dark List Accent 3" w:uiPriority="70"/>
-    <w:lsdException w:name="Colorful Shading Accent 3" w:uiPriority="71"/>
-    <w:lsdException w:name="Colorful List Accent 3" w:uiPriority="72"/>
-    <w:lsdException w:name="Colorful Grid Accent 3" w:uiPriority="73"/>
-    <w:lsdException w:name="Light Shading Accent 4" w:uiPriority="60"/>
-    <w:lsdException w:name="Light List Accent 4" w:uiPriority="61"/>
-    <w:lsdException w:name="Light Grid Accent 4" w:uiPriority="62"/>
-    <w:lsdException w:name="Medium Shading 1 Accent 4" w:uiPriority="63"/>
-    <w:lsdException w:name="Medium Shading 2 Accent 4" w:uiPriority="64"/>
-    <w:lsdException w:name="Medium List 1 Accent 4" w:uiPriority="65"/>
-    <w:lsdException w:name="Medium List 2 Accent 4" w:uiPriority="66"/>
-    <w:lsdException w:name="Medium Grid 1 Accent 4" w:uiPriority="67"/>
-    <w:lsdException w:name="Medium Grid 2 Accent 4" w:uiPriority="68"/>
-    <w:lsdException w:name="Medium Grid 3 Accent 4" w:uiPriority="69"/>
-    <w:lsdException w:name="Dark List Accent 4" w:uiPriority="70"/>
-    <w:lsdException w:name="Colorful Shading Accent 4" w:uiPriority="71"/>
-    <w:lsdException w:name="Colorful List Accent 4" w:uiPriority="72"/>
-    <w:lsdException w:name="Colorful Grid Accent 4" w:uiPriority="73"/>
-    <w:lsdException w:name="Light Shading Accent 5" w:uiPriority="60"/>
-    <w:lsdException w:name="Light List Accent 5" w:uiPriority="61"/>
-    <w:lsdException w:name="Light Grid Accent 5" w:uiPriority="62"/>
-    <w:lsdException w:name="Medium Shading 1 Accent 5" w:uiPriority="63"/>
-    <w:lsdException w:name="Medium Shading 2 Accent 5" w:uiPriority="64"/>
-    <w:lsdException w:name="Medium List 1 Accent 5" w:uiPriority="65"/>
-    <w:lsdException w:name="Medium List 2 Accent 5" w:uiPriority="66"/>
-    <w:lsdException w:name="Medium Grid 1 Accent 5" w:uiPriority="67"/>
-    <w:lsdException w:name="Medium Grid 2 Accent 5" w:uiPriority="68"/>
-    <w:lsdException w:name="Medium Grid 3 Accent 5" w:uiPriority="69"/>
-    <w:lsdException w:name="Dark List Accent 5" w:uiPriority="70"/>
-    <w:lsdException w:name="Colorful Shading Accent 5" w:uiPriority="71"/>
-    <w:lsdException w:name="Colorful List Accent 5" w:uiPriority="72"/>
-    <w:lsdException w:name="Colorful Grid Accent 5" w:uiPriority="73"/>
-    <w:lsdException w:name="Light Shading Accent 6" w:uiPriority="60"/>
-    <w:lsdException w:name="Light List Accent 6" w:uiPriority="61"/>
-    <w:lsdException w:name="Light Grid Accent 6" w:uiPriority="62"/>
-    <w:lsdException w:name="Medium Shading 1 Accent 6" w:uiPriority="63"/>
-    <w:lsdException w:name="Medium Shading 2 Accent 6" w:uiPriority="64"/>
-    <w:lsdException w:name="Medium List 1 Accent 6" w:uiPriority="65"/>
-    <w:lsdException w:name="Medium List 2 Accent 6" w:uiPriority="66"/>
-    <w:lsdException w:name="Medium Grid 1 Accent 6" w:uiPriority="67"/>
-    <w:lsdException w:name="Medium Grid 2 Accent 6" w:uiPriority="68"/>
-    <w:lsdException w:name="Medium Grid 3 Accent 6" w:uiPriority="69"/>
-    <w:lsdException w:name="Dark List Accent 6" w:uiPriority="70"/>
-    <w:lsdException w:name="Colorful Shading Accent 6" w:uiPriority="71"/>
-    <w:lsdException w:name="Colorful List Accent 6" w:uiPriority="72"/>
-    <w:lsdException w:name="Colorful Grid Accent 6" w:uiPriority="73"/>
-    <w:lsdException w:name="Subtle Emphasis" w:uiPriority="19" w:qFormat="1"/>
-    <w:lsdException w:name="Intense Emphasis" w:uiPriority="21" w:qFormat="1"/>
-    <w:lsdException w:name="Subtle Reference" w:uiPriority="31" w:qFormat="1"/>
-    <w:lsdException w:name="Intense Reference" w:uiPriority="32" w:qFormat="1"/>
-    <w:lsdException w:name="Book Title" w:uiPriority="33" w:qFormat="1"/>
-    <w:lsdException w:name="Bibliography" w:semiHidden="1" w:uiPriority="37" w:unhideWhenUsed="1"/>
-    <w:lsdException w:name="TOC Heading" w:semiHidden="1" w:uiPriority="39" w:unhideWhenUsed="1" w:qFormat="1"/>
-    <w:lsdException w:name="Plain Table 1" w:uiPriority="41"/>
-    <w:lsdException w:name="Plain Table 2" w:uiPriority="42"/>
-    <w:lsdException w:name="Plain Table 3" w:uiPriority="43"/>
-    <w:lsdException w:name="Plain Table 4" w:uiPriority="44"/>
-    <w:lsdException w:name="Plain Table 5" w:uiPriority="45"/>
-    <w:lsdException w:name="Grid Table Light" w:uiPriority="40"/>
-    <w:lsdException w:name="Grid Table 1 Light" w:uiPriority="46"/>
-    <w:lsdException w:name="Grid Table 2" w:uiPriority="47"/>
-    <w:lsdException w:name="Grid Table 3" w:uiPriority="48"/>
-    <w:lsdException w:name="Grid Table 4" w:uiPriority="49"/>
-    <w:lsdException w:name="Grid Table 5 Dark" w:uiPriority="50"/>
-    <w:lsdException w:name="Grid Table 6 Colorful" w:uiPriority="51"/>
-    <w:lsdException w:name="Grid Table 7 Colorful" w:uiPriority="52"/>
-    <w:lsdException w:name="Grid Table 1 Light Accent 1" w:uiPriority="46"/>
-    <w:lsdException w:name="Grid Table 2 Accent 1" w:uiPriority="47"/>
-    <w:lsdException w:name="Grid Table 3 Accent 1" w:uiPriority="48"/>
-    <w:lsdException w:name="Grid Table 4 Accent 1" w:uiPriority="49"/>
-    <w:lsdException w:name="Grid Table 5 Dark Accent 1" w:uiPriority="50"/>
-    <w:lsdException w:name="Grid Table 6 Colorful Accent 1" w:uiPriority="51"/>
-    <w:lsdException w:name="Grid Table 7 Colorful Accent 1" w:uiPriority="52"/>
-    <w:lsdException w:name="Grid Table 1 Light Accent 2" w:uiPriority="46"/>
-    <w:lsdException w:name="Grid Table 2 Accent 2" w:uiPriority="47"/>
-    <w:lsdException w:name="Grid Table 3 Accent 2" w:uiPriority="48"/>
-    <w:lsdException w:name="Grid Table 4 Accent 2" w:uiPriority="49"/>
-    <w:lsdException w:name="Grid Table 5 Dark Accent 2" w:uiPriority="50"/>
-    <w:lsdException w:name="Grid Table 6 Colorful Accent 2" w:uiPriority="51"/>
-    <w:lsdException w:name="Grid Table 7 Colorful Accent 2" w:uiPriority="52"/>
-    <w:lsdException w:name="Grid Table 1 Light Accent 3" w:uiPriority="46"/>
-    <w:lsdException w:name="Grid Table 2 Accent 3" w:uiPriority="47"/>
-    <w:lsdException w:name="Grid Table 3 Accent 3" w:uiPriority="48"/>
-    <w:lsdException w:name="Grid Table 4 Accent 3" w:uiPriority="49"/>
-    <w:lsdException w:name="Grid Table 5 Dark Accent 3" w:uiPriority="50"/>
-    <w:lsdException w:name="Grid Table 6 Colorful Accent 3" w:uiPriority="51"/>
-    <w:lsdException w:name="Grid Table 7 Colorful Accent 3" w:uiPriority="52"/>
-    <w:lsdException w:name="Grid Table 1 Light Accent 4" w:uiPriority="46"/>
-    <w:lsdException w:name="Grid Table 2 Accent 4" w:uiPriority="47"/>
-    <w:lsdException w:name="Grid Table 3 Accent 4" w:uiPriority="48"/>
-    <w:lsdException w:name="Grid Table 4 Accent 4" w:uiPriority="49"/>
-    <w:lsdException w:name="Grid Table 5 Dark Accent 4" w:uiPriority="50"/>
-    <w:lsdException w:name="Grid Table 6 Colorful Accent 4" w:uiPriority="51"/>
-    <w:lsdException w:name="Grid Table 7 Colorful Accent 4" w:uiPriority="52"/>
-    <w:lsdException w:name="Grid Table 1 Light Accent 5" w:uiPriority="46"/>
-    <w:lsdException w:name="Grid Table 2 Accent 5" w:uiPriority="47"/>
-    <w:lsdException w:name="Grid Table 3 Accent 5" w:uiPriority="48"/>
-    <w:lsdException w:name="Grid Table 4 Accent 5" w:uiPriority="49"/>
-    <w:lsdException w:name="Grid Table 5 Dark Accent 5" w:uiPriority="50"/>
-    <w:lsdException w:name="Grid Table 6 Colorful Accent 5" w:uiPriority="51"/>
-    <w:lsdException w:name="Grid Table 7 Colorful Accent 5" w:uiPriority="52"/>
-    <w:lsdException w:name="Grid Table 1 Light Accent 6" w:uiPriority="46"/>
-    <w:lsdException w:name="Grid Table 2 Accent 6" w:uiPriority="47"/>
-    <w:lsdException w:name="Grid Table 3 Accent 6" w:uiPriority="48"/>
-    <w:lsdException w:name="Grid Table 4 Accent 6" w:uiPriority="49"/>
-    <w:lsdException w:name="Grid Table 5 Dark Accent 6" w:uiPriority="50"/>
-    <w:lsdException w:name="Grid Table 6 Colorful Accent 6" w:uiPriority="51"/>
-    <w:lsdException w:name="Grid Table 7 Colorful Accent 6" w:uiPriority="52"/>
-    <w:lsdException w:name="List Table 1 Light" w:uiPriority="46"/>
-    <w:lsdException w:name="List Table 2" w:uiPriority="47"/>
-    <w:lsdException w:name="List Table 3" w:uiPriority="48"/>
-    <w:lsdException w:name="List Table 4" w:uiPriority="49"/>
-    <w:lsdException w:name="List Table 5 Dark" w:uiPriority="50"/>
-    <w:lsdException w:name="List Table 6 Colorful" w:uiPriority="51"/>
-    <w:lsdException w:name="List Table 7 Colorful" w:uiPriority="52"/>
-    <w:lsdException w:name="List Table 1 Light Accent 1" w:uiPriority="46"/>
-    <w:lsdException w:name="List Table 2 Accent 1" w:uiPriority="47"/>
-    <w:lsdException w:name="List Table 3 Accent 1" w:uiPriority="48"/>
-    <w:lsdException w:name="List Table 4 Accent 1" w:uiPriority="49"/>
-    <w:lsdException w:name="List Table 5 Dark Accent 1" w:uiPriority="50"/>
-    <w:lsdException w:name="List Table 6 Colorful Accent 1" w:uiPriority="51"/>
-    <w:lsdException w:name="List Table 7 Colorful Accent 1" w:uiPriority="52"/>
-    <w:lsdException w:name="List Table 1 Light Accent 2" w:uiPriority="46"/>
-    <w:lsdException w:name="List Table 2 Accent 2" w:uiPriority="47"/>
-    <w:lsdException w:name="List Table 3 Accent 2" w:uiPriority="48"/>
-    <w:lsdException w:name="List Table 4 Accent 2" w:uiPriority="49"/>
-    <w:lsdException w:name="List Table 5 Dark Accent 2" w:uiPriority="50"/>
-    <w:lsdException w:name="List Table 6 Colorful Accent 2" w:uiPriority="51"/>
-    <w:lsdException w:name="List Table 7 Colorful Accent 2" w:uiPriority="52"/>
-    <w:lsdException w:name="List Table 1 Light Accent 3" w:uiPriority="46"/>
-    <w:lsdException w:name="List Table 2 Accent 3" w:uiPriority="47"/>
-    <w:lsdException w:name="List Table 3 Accent 3" w:uiPriority="48"/>
-    <w:lsdException w:name="List Table 4 Accent 3" w:uiPriority="49"/>
-    <w:lsdException w:name="List Table 5 Dark Accent 3" w:uiPriority="50"/>
-    <w:lsdException w:name="List Table 6 Colorful Accent 3" w:uiPriority="51"/>
-    <w:lsdException w:name="List Table 7 Colorful Accent 3" w:uiPriority="52"/>
-    <w:lsdException w:name="List Table 1 Light Accent 4" w:uiPriority="46"/>
-    <w:lsdException w:name="List Table 2 Accent 4" w:uiPriority="47"/>
-    <w:lsdException w:name="List Table 3 Accent 4" w:uiPriority="48"/>
-    <w:lsdException w:name="List Table 4 Accent 4" w:uiPriority="49"/>
-    <w:lsdException w:name="List Table 5 Dark Accent 4" w:uiPriority="50"/>
-    <w:lsdException w:name="List Table 6 Colorful Accent 4" w:uiPriority="51"/>
-    <w:lsdException w:name="List Table 7 Colorful Accent 4" w:uiPriority="52"/>
-    <w:lsdException w:name="List Table 1 Light Accent 5" w:uiPriority="46"/>
-    <w:lsdException w:name="List Table 2 Accent 5" w:uiPriority="47"/>
-    <w:lsdException w:name="List Table 3 Accent 5" w:uiPriority="48"/>
-    <w:lsdException w:name="List Table 4 Accent 5" w:uiPriority="49"/>
-    <w:lsdException w:name="List Table 5 Dark Accent 5" w:uiPriority="50"/>
-    <w:lsdException w:name="List Table 6 Colorful Accent 5" w:uiPriority="51"/>
-    <w:lsdException w:name="List Table 7 Colorful Accent 5" w:uiPriority="52"/>
-    <w:lsdException w:name="List Table 1 Light Accent 6" w:uiPriority="46"/>
-    <w:lsdException w:name="List Table 2 Accent 6" w:uiPriority="47"/>
-    <w:lsdException w:name="List Table 3 Accent 6" w:uiPriority="48"/>
-    <w:lsdException w:name="List Table 4 Accent 6" w:uiPriority="49"/>
-    <w:lsdException w:name="List Table 5 Dark Accent 6" w:uiPriority="50"/>
-    <w:lsdException w:name="List Table 6 Colorful Accent 6" w:uiPriority="51"/>
-    <w:lsdException w:name="List Table 7 Colorful Accent 6" w:uiPriority="52"/>
-    <w:lsdException w:name="Mention" w:semiHidden="1" w:unhideWhenUsed="1"/>
+  <w:latentStyles w:defLockedState="0" w:defUIPriority="99" w:defSemiHidden="1" w:defUnhideWhenUsed="1" w:defQFormat="0" w:count="267">
+    <w:lsdException w:name="Normal" w:semiHidden="0" w:uiPriority="0" w:unhideWhenUsed="0" w:qFormat="1"/>
+    <w:lsdException w:name="heading 1" w:semiHidden="0" w:uiPriority="9" w:unhideWhenUsed="0" w:qFormat="1"/>
+    <w:lsdException w:name="heading 2" w:uiPriority="9" w:qFormat="1"/>
+    <w:lsdException w:name="heading 3" w:uiPriority="9" w:qFormat="1"/>
+    <w:lsdException w:name="heading 4" w:uiPriority="9" w:qFormat="1"/>
+    <w:lsdException w:name="heading 5" w:uiPriority="9" w:qFormat="1"/>
+    <w:lsdException w:name="heading 6" w:uiPriority="9" w:qFormat="1"/>
+    <w:lsdException w:name="heading 7" w:uiPriority="9" w:qFormat="1"/>
+    <w:lsdException w:name="heading 8" w:uiPriority="9" w:qFormat="1"/>
+    <w:lsdException w:name="heading 9" w:uiPriority="9" w:qFormat="1"/>
+    <w:lsdException w:name="toc 1" w:uiPriority="39"/>
+    <w:lsdException w:name="toc 2" w:uiPriority="39"/>
+    <w:lsdException w:name="toc 3" w:uiPriority="39"/>
+    <w:lsdException w:name="toc 4" w:uiPriority="39"/>
+    <w:lsdException w:name="toc 5" w:uiPriority="39"/>
+    <w:lsdException w:name="toc 6" w:uiPriority="39"/>
+    <w:lsdException w:name="toc 7" w:uiPriority="39"/>
+    <w:lsdException w:name="toc 8" w:uiPriority="39"/>
+    <w:lsdException w:name="toc 9" w:uiPriority="39"/>
+    <w:lsdException w:name="caption" w:uiPriority="35" w:qFormat="1"/>
+    <w:lsdException w:name="Title" w:semiHidden="0" w:uiPriority="10" w:unhideWhenUsed="0" w:qFormat="1"/>
+    <w:lsdException w:name="Default Paragraph Font" w:uiPriority="1"/>
+    <w:lsdException w:name="Subtitle" w:semiHidden="0" w:uiPriority="11" w:unhideWhenUsed="0" w:qFormat="1"/>
+    <w:lsdException w:name="Strong" w:semiHidden="0" w:uiPriority="22" w:unhideWhenUsed="0" w:qFormat="1"/>
+    <w:lsdException w:name="Emphasis" w:semiHidden="0" w:uiPriority="20" w:unhideWhenUsed="0" w:qFormat="1"/>
+    <w:lsdException w:name="Table Grid" w:semiHidden="0" w:uiPriority="39" w:unhideWhenUsed="0"/>
+    <w:lsdException w:name="Placeholder Text" w:unhideWhenUsed="0"/>
+    <w:lsdException w:name="No Spacing" w:semiHidden="0" w:uiPriority="1" w:unhideWhenUsed="0" w:qFormat="1"/>
+    <w:lsdException w:name="Light Shading" w:semiHidden="0" w:uiPriority="60" w:unhideWhenUsed="0"/>
+    <w:lsdException w:name="Light List" w:semiHidden="0" w:uiPriority="61" w:unhideWhenUsed="0"/>
+    <w:lsdException w:name="Light Grid" w:semiHidden="0" w:uiPriority="62" w:unhideWhenUsed="0"/>
+    <w:lsdException w:name="Medium Shading 1" w:semiHidden="0" w:uiPriority="63" w:unhideWhenUsed="0"/>
+    <w:lsdException w:name="Medium Shading 2" w:semiHidden="0" w:uiPriority="64" w:unhideWhenUsed="0"/>
+    <w:lsdException w:name="Medium List 1" w:semiHidden="0" w:uiPriority="65" w:unhideWhenUsed="0"/>
+    <w:lsdException w:name="Medium List 2" w:semiHidden="0" w:uiPriority="66" w:unhideWhenUsed="0"/>
+    <w:lsdException w:name="Medium Grid 1" w:semiHidden="0" w:uiPriority="67" w:unhideWhenUsed="0"/>
+    <w:lsdException w:name="Medium Grid 2" w:semiHidden="0" w:uiPriority="68" w:unhideWhenUsed="0"/>
+    <w:lsdException w:name="Medium Grid 3" w:semiHidden="0" w:uiPriority="69" w:unhideWhenUsed="0"/>
+    <w:lsdException w:name="Dark List" w:semiHidden="0" w:uiPriority="70" w:unhideWhenUsed="0"/>
+    <w:lsdException w:name="Colorful Shading" w:semiHidden="0" w:uiPriority="71" w:unhideWhenUsed="0"/>
+    <w:lsdException w:name="Colorful List" w:semiHidden="0" w:uiPriority="72" w:unhideWhenUsed="0"/>
+    <w:lsdException w:name="Colorful Grid" w:semiHidden="0" w:uiPriority="73" w:unhideWhenUsed="0"/>
+    <w:lsdException w:name="Light Shading Accent 1" w:semiHidden="0" w:uiPriority="60" w:unhideWhenUsed="0"/>
+    <w:lsdException w:name="Light List Accent 1" w:semiHidden="0" w:uiPriority="61" w:unhideWhenUsed="0"/>
+    <w:lsdException w:name="Light Grid Accent 1" w:semiHidden="0" w:uiPriority="62" w:unhideWhenUsed="0"/>
+    <w:lsdException w:name="Medium Shading 1 Accent 1" w:semiHidden="0" w:uiPriority="63" w:unhideWhenUsed="0"/>
+    <w:lsdException w:name="Medium Shading 2 Accent 1" w:semiHidden="0" w:uiPriority="64" w:unhideWhenUsed="0"/>
+    <w:lsdException w:name="Medium List 1 Accent 1" w:semiHidden="0" w:uiPriority="65" w:unhideWhenUsed="0"/>
+    <w:lsdException w:name="Revision" w:unhideWhenUsed="0"/>
+    <w:lsdException w:name="List Paragraph" w:semiHidden="0" w:uiPriority="34" w:unhideWhenUsed="0" w:qFormat="1"/>
+    <w:lsdException w:name="Quote" w:semiHidden="0" w:uiPriority="29" w:unhideWhenUsed="0" w:qFormat="1"/>
+    <w:lsdException w:name="Intense Quote" w:semiHidden="0" w:uiPriority="30" w:unhideWhenUsed="0" w:qFormat="1"/>
+    <w:lsdException w:name="Medium List 2 Accent 1" w:semiHidden="0" w:uiPriority="66" w:unhideWhenUsed="0"/>
+    <w:lsdException w:name="Medium Grid 1 Accent 1" w:semiHidden="0" w:uiPriority="67" w:unhideWhenUsed="0"/>
+    <w:lsdException w:name="Medium Grid 2 Accent 1" w:semiHidden="0" w:uiPriority="68" w:unhideWhenUsed="0"/>
+    <w:lsdException w:name="Medium Grid 3 Accent 1" w:semiHidden="0" w:uiPriority="69" w:unhideWhenUsed="0"/>
+    <w:lsdException w:name="Dark List Accent 1" w:semiHidden="0" w:uiPriority="70" w:unhideWhenUsed="0"/>
+    <w:lsdException w:name="Colorful Shading Accent 1" w:semiHidden="0" w:uiPriority="71" w:unhideWhenUsed="0"/>
+    <w:lsdException w:name="Colorful List Accent 1" w:semiHidden="0" w:uiPriority="72" w:unhideWhenUsed="0"/>
+    <w:lsdException w:name="Colorful Grid Accent 1" w:semiHidden="0" w:uiPriority="73" w:unhideWhenUsed="0"/>
+    <w:lsdException w:name="Light Shading Accent 2" w:semiHidden="0" w:uiPriority="60" w:unhideWhenUsed="0"/>
+    <w:lsdException w:name="Light List Accent 2" w:semiHidden="0" w:uiPriority="61" w:unhideWhenUsed="0"/>
+    <w:lsdException w:name="Light Grid Accent 2" w:semiHidden="0" w:uiPriority="62" w:unhideWhenUsed="0"/>
+    <w:lsdException w:name="Medium Shading 1 Accent 2" w:semiHidden="0" w:uiPriority="63" w:unhideWhenUsed="0"/>
+    <w:lsdException w:name="Medium Shading 2 Accent 2" w:semiHidden="0" w:uiPriority="64" w:unhideWhenUsed="0"/>
+    <w:lsdException w:name="Medium List 1 Accent 2" w:semiHidden="0" w:uiPriority="65" w:unhideWhenUsed="0"/>
+    <w:lsdException w:name="Medium List 2 Accent 2" w:semiHidden="0" w:uiPriority="66" w:unhideWhenUsed="0"/>
+    <w:lsdException w:name="Medium Grid 1 Accent 2" w:semiHidden="0" w:uiPriority="67" w:unhideWhenUsed="0"/>
+    <w:lsdException w:name="Medium Grid 2 Accent 2" w:semiHidden="0" w:uiPriority="68" w:unhideWhenUsed="0"/>
+    <w:lsdException w:name="Medium Grid 3 Accent 2" w:semiHidden="0" w:uiPriority="69" w:unhideWhenUsed="0"/>
+    <w:lsdException w:name="Dark List Accent 2" w:semiHidden="0" w:uiPriority="70" w:unhideWhenUsed="0"/>
+    <w:lsdException w:name="Colorful Shading Accent 2" w:semiHidden="0" w:uiPriority="71" w:unhideWhenUsed="0"/>
+    <w:lsdException w:name="Colorful List Accent 2" w:semiHidden="0" w:uiPriority="72" w:unhideWhenUsed="0"/>
+    <w:lsdException w:name="Colorful Grid Accent 2" w:semiHidden="0" w:uiPriority="73" w:unhideWhenUsed="0"/>
+    <w:lsdException w:name="Light Shading Accent 3" w:semiHidden="0" w:uiPriority="60" w:unhideWhenUsed="0"/>
+    <w:lsdException w:name="Light List Accent 3" w:semiHidden="0" w:uiPriority="61" w:unhideWhenUsed="0"/>
+    <w:lsdException w:name="Light Grid Accent 3" w:semiHidden="0" w:uiPriority="62" w:unhideWhenUsed="0"/>
+    <w:lsdException w:name="Medium Shading 1 Accent 3" w:semiHidden="0" w:uiPriority="63" w:unhideWhenUsed="0"/>
+    <w:lsdException w:name="Medium Shading 2 Accent 3" w:semiHidden="0" w:uiPriority="64" w:unhideWhenUsed="0"/>
+    <w:lsdException w:name="Medium List 1 Accent 3" w:semiHidden="0" w:uiPriority="65" w:unhideWhenUsed="0"/>
+    <w:lsdException w:name="Medium List 2 Accent 3" w:semiHidden="0" w:uiPriority="66" w:unhideWhenUsed="0"/>
+    <w:lsdException w:name="Medium Grid 1 Accent 3" w:semiHidden="0" w:uiPriority="67" w:unhideWhenUsed="0"/>
+    <w:lsdException w:name="Medium Grid 2 Accent 3" w:semiHidden="0" w:uiPriority="68" w:unhideWhenUsed="0"/>
+    <w:lsdException w:name="Medium Grid 3 Accent 3" w:semiHidden="0" w:uiPriority="69" w:unhideWhenUsed="0"/>
+    <w:lsdException w:name="Dark List Accent 3" w:semiHidden="0" w:uiPriority="70" w:unhideWhenUsed="0"/>
+    <w:lsdException w:name="Colorful Shading Accent 3" w:semiHidden="0" w:uiPriority="71" w:unhideWhenUsed="0"/>
+    <w:lsdException w:name="Colorful List Accent 3" w:semiHidden="0" w:uiPriority="72" w:unhideWhenUsed="0"/>
+    <w:lsdException w:name="Colorful Grid Accent 3" w:semiHidden="0" w:uiPriority="73" w:unhideWhenUsed="0"/>
+    <w:lsdException w:name="Light Shading Accent 4" w:semiHidden="0" w:uiPriority="60" w:unhideWhenUsed="0"/>
+    <w:lsdException w:name="Light List Accent 4" w:semiHidden="0" w:uiPriority="61" w:unhideWhenUsed="0"/>
+    <w:lsdException w:name="Light Grid Accent 4" w:semiHidden="0" w:uiPriority="62" w:unhideWhenUsed="0"/>
+    <w:lsdException w:name="Medium Shading 1 Accent 4" w:semiHidden="0" w:uiPriority="63" w:unhideWhenUsed="0"/>
+    <w:lsdException w:name="Medium Shading 2 Accent 4" w:semiHidden="0" w:uiPriority="64" w:unhideWhenUsed="0"/>
+    <w:lsdException w:name="Medium List 1 Accent 4" w:semiHidden="0" w:uiPriority="65" w:unhideWhenUsed="0"/>
+    <w:lsdException w:name="Medium List 2 Accent 4" w:semiHidden="0" w:uiPriority="66" w:unhideWhenUsed="0"/>
+    <w:lsdException w:name="Medium Grid 1 Accent 4" w:semiHidden="0" w:uiPriority="67" w:unhideWhenUsed="0"/>
+    <w:lsdException w:name="Medium Grid 2 Accent 4" w:semiHidden="0" w:uiPriority="68" w:unhideWhenUsed="0"/>
+    <w:lsdException w:name="Medium Grid 3 Accent 4" w:semiHidden="0" w:uiPriority="69" w:unhideWhenUsed="0"/>
+    <w:lsdException w:name="Dark List Accent 4" w:semiHidden="0" w:uiPriority="70" w:unhideWhenUsed="0"/>
+    <w:lsdException w:name="Colorful Shading Accent 4" w:semiHidden="0" w:uiPriority="71" w:unhideWhenUsed="0"/>
+    <w:lsdException w:name="Colorful List Accent 4" w:semiHidden="0" w:uiPriority="72" w:unhideWhenUsed="0"/>
+    <w:lsdException w:name="Colorful Grid Accent 4" w:semiHidden="0" w:uiPriority="73" w:unhideWhenUsed="0"/>
+    <w:lsdException w:name="Light Shading Accent 5" w:semiHidden="0" w:uiPriority="60" w:unhideWhenUsed="0"/>
+    <w:lsdException w:name="Light List Accent 5" w:semiHidden="0" w:uiPriority="61" w:unhideWhenUsed="0"/>
+    <w:lsdException w:name="Light Grid Accent 5" w:semiHidden="0" w:uiPriority="62" w:unhideWhenUsed="0"/>
+    <w:lsdException w:name="Medium Shading 1 Accent 5" w:semiHidden="0" w:uiPriority="63" w:unhideWhenUsed="0"/>
+    <w:lsdException w:name="Medium Shading 2 Accent 5" w:semiHidden="0" w:uiPriority="64" w:unhideWhenUsed="0"/>
+    <w:lsdException w:name="Medium List 1 Accent 5" w:semiHidden="0" w:uiPriority="65" w:unhideWhenUsed="0"/>
+    <w:lsdException w:name="Medium List 2 Accent 5" w:semiHidden="0" w:uiPriority="66" w:unhideWhenUsed="0"/>
+    <w:lsdException w:name="Medium Grid 1 Accent 5" w:semiHidden="0" w:uiPriority="67" w:unhideWhenUsed="0"/>
+    <w:lsdException w:name="Medium Grid 2 Accent 5" w:semiHidden="0" w:uiPriority="68" w:unhideWhenUsed="0"/>
+    <w:lsdException w:name="Medium Grid 3 Accent 5" w:semiHidden="0" w:uiPriority="69" w:unhideWhenUsed="0"/>
+    <w:lsdException w:name="Dark List Accent 5" w:semiHidden="0" w:uiPriority="70" w:unhideWhenUsed="0"/>
+    <w:lsdException w:name="Colorful Shading Accent 5" w:semiHidden="0" w:uiPriority="71" w:unhideWhenUsed="0"/>
+    <w:lsdException w:name="Colorful List Accent 5" w:semiHidden="0" w:uiPriority="72" w:unhideWhenUsed="0"/>
+    <w:lsdException w:name="Colorful Grid Accent 5" w:semiHidden="0" w:uiPriority="73" w:unhideWhenUsed="0"/>
+    <w:lsdException w:name="Light Shading Accent 6" w:semiHidden="0" w:uiPriority="60" w:unhideWhenUsed="0"/>
+    <w:lsdException w:name="Light List Accent 6" w:semiHidden="0" w:uiPriority="61" w:unhideWhenUsed="0"/>
+    <w:lsdException w:name="Light Grid Accent 6" w:semiHidden="0" w:uiPriority="62" w:unhideWhenUsed="0"/>
+    <w:lsdException w:name="Medium Shading 1 Accent 6" w:semiHidden="0" w:uiPriority="63" w:unhideWhenUsed="0"/>
+    <w:lsdException w:name="Medium Shading 2 Accent 6" w:semiHidden="0" w:uiPriority="64" w:unhideWhenUsed="0"/>
+    <w:lsdException w:name="Medium List 1 Accent 6" w:semiHidden="0" w:uiPriority="65" w:unhideWhenUsed="0"/>
+    <w:lsdException w:name="Medium List 2 Accent 6" w:semiHidden="0" w:uiPriority="66" w:unhideWhenUsed="0"/>
+    <w:lsdException w:name="Medium Grid 1 Accent 6" w:semiHidden="0" w:uiPriority="67" w:unhideWhenUsed="0"/>
+    <w:lsdException w:name="Medium Grid 2 Accent 6" w:semiHidden="0" w:uiPriority="68" w:unhideWhenUsed="0"/>
+    <w:lsdException w:name="Medium Grid 3 Accent 6" w:semiHidden="0" w:uiPriority="69" w:unhideWhenUsed="0"/>
+    <w:lsdException w:name="Dark List Accent 6" w:semiHidden="0" w:uiPriority="70" w:unhideWhenUsed="0"/>
+    <w:lsdException w:name="Colorful Shading Accent 6" w:semiHidden="0" w:uiPriority="71" w:unhideWhenUsed="0"/>
+    <w:lsdException w:name="Colorful List Accent 6" w:semiHidden="0" w:uiPriority="72" w:unhideWhenUsed="0"/>
+    <w:lsdException w:name="Colorful Grid Accent 6" w:semiHidden="0" w:uiPriority="73" w:unhideWhenUsed="0"/>
+    <w:lsdException w:name="Subtle Emphasis" w:semiHidden="0" w:uiPriority="19" w:unhideWhenUsed="0" w:qFormat="1"/>
+    <w:lsdException w:name="Intense Emphasis" w:semiHidden="0" w:uiPriority="21" w:unhideWhenUsed="0" w:qFormat="1"/>
+    <w:lsdException w:name="Subtle Reference" w:semiHidden="0" w:uiPriority="31" w:unhideWhenUsed="0" w:qFormat="1"/>
+    <w:lsdException w:name="Intense Reference" w:semiHidden="0" w:uiPriority="32" w:unhideWhenUsed="0" w:qFormat="1"/>
+    <w:lsdException w:name="Book Title" w:semiHidden="0" w:uiPriority="33" w:unhideWhenUsed="0" w:qFormat="1"/>
+    <w:lsdException w:name="Bibliography" w:uiPriority="37"/>
+    <w:lsdException w:name="TOC Heading" w:uiPriority="39" w:qFormat="1"/>
   </w:latentStyles>
   <w:style w:type="paragraph" w:default="1" w:styleId="Normal">
     <w:name w:val="Normal"/>
@@ -6699,7 +6653,6 @@
   <w:style w:type="character" w:default="1" w:styleId="DefaultParagraphFont">
     <w:name w:val="Default Paragraph Font"/>
     <w:uiPriority w:val="1"/>
-    <w:semiHidden/>
     <w:unhideWhenUsed/>
   </w:style>
   <w:style w:type="table" w:default="1" w:styleId="TableNormal">
@@ -6830,6 +6783,7 @@
       <w:spacing w:after="0" w:line="240" w:lineRule="auto"/>
     </w:pPr>
     <w:tblPr>
+      <w:tblInd w:w="0" w:type="dxa"/>
       <w:tblBorders>
         <w:top w:val="single" w:sz="4" w:space="0" w:color="auto"/>
         <w:left w:val="single" w:sz="4" w:space="0" w:color="auto"/>
@@ -6838,6 +6792,12 @@
         <w:insideH w:val="single" w:sz="4" w:space="0" w:color="auto"/>
         <w:insideV w:val="single" w:sz="4" w:space="0" w:color="auto"/>
       </w:tblBorders>
+      <w:tblCellMar>
+        <w:top w:w="0" w:type="dxa"/>
+        <w:left w:w="108" w:type="dxa"/>
+        <w:bottom w:w="0" w:type="dxa"/>
+        <w:right w:w="108" w:type="dxa"/>
+      </w:tblCellMar>
     </w:tblPr>
   </w:style>
   <w:style w:type="paragraph" w:styleId="TOC1">
@@ -6906,6 +6866,468 @@
     <w:link w:val="Footer"/>
     <w:uiPriority w:val="99"/>
     <w:rsid w:val="00255A02"/>
+  </w:style>
+  <w:style w:type="paragraph" w:styleId="BalloonText">
+    <w:name w:val="Balloon Text"/>
+    <w:basedOn w:val="Normal"/>
+    <w:link w:val="BalloonTextChar"/>
+    <w:uiPriority w:val="99"/>
+    <w:semiHidden/>
+    <w:unhideWhenUsed/>
+    <w:rsid w:val="006D2557"/>
+    <w:pPr>
+      <w:spacing w:after="0" w:line="240" w:lineRule="auto"/>
+    </w:pPr>
+    <w:rPr>
+      <w:rFonts w:ascii="Tahoma" w:hAnsi="Tahoma" w:cs="Tahoma"/>
+      <w:sz w:val="16"/>
+      <w:szCs w:val="16"/>
+    </w:rPr>
+  </w:style>
+  <w:style w:type="character" w:customStyle="1" w:styleId="BalloonTextChar">
+    <w:name w:val="Balloon Text Char"/>
+    <w:basedOn w:val="DefaultParagraphFont"/>
+    <w:link w:val="BalloonText"/>
+    <w:uiPriority w:val="99"/>
+    <w:semiHidden/>
+    <w:rsid w:val="006D2557"/>
+    <w:rPr>
+      <w:rFonts w:ascii="Tahoma" w:hAnsi="Tahoma" w:cs="Tahoma"/>
+      <w:sz w:val="16"/>
+      <w:szCs w:val="16"/>
+    </w:rPr>
+  </w:style>
+</w:styles>
+</file>
+
+<file path=word/stylesWithEffects.xml><?xml version="1.0" encoding="utf-8"?>
+<w:styles xmlns:wpc="http://schemas.microsoft.com/office/word/2010/wordprocessingCanvas" xmlns:mc="http://schemas.openxmlformats.org/markup-compatibility/2006" xmlns:o="urn:schemas-microsoft-com:office:office" xmlns:r="http://schemas.openxmlformats.org/officeDocument/2006/relationships" xmlns:m="http://schemas.openxmlformats.org/officeDocument/2006/math" xmlns:v="urn:schemas-microsoft-com:vml" xmlns:wp14="http://schemas.microsoft.com/office/word/2010/wordprocessingDrawing" xmlns:wp="http://schemas.openxmlformats.org/drawingml/2006/wordprocessingDrawing" xmlns:w10="urn:schemas-microsoft-com:office:word" xmlns:w="http://schemas.openxmlformats.org/wordprocessingml/2006/main" xmlns:w14="http://schemas.microsoft.com/office/word/2010/wordml" xmlns:wpg="http://schemas.microsoft.com/office/word/2010/wordprocessingGroup" xmlns:wpi="http://schemas.microsoft.com/office/word/2010/wordprocessingInk" xmlns:wne="http://schemas.microsoft.com/office/word/2006/wordml" xmlns:wps="http://schemas.microsoft.com/office/word/2010/wordprocessingShape" mc:Ignorable="w14 wp14">
+  <w:docDefaults>
+    <w:rPrDefault>
+      <w:rPr>
+        <w:rFonts w:asciiTheme="minorHAnsi" w:eastAsiaTheme="minorHAnsi" w:hAnsiTheme="minorHAnsi" w:cstheme="minorBidi"/>
+        <w:sz w:val="22"/>
+        <w:szCs w:val="22"/>
+        <w:lang w:val="en-ZA" w:eastAsia="en-US" w:bidi="ar-SA"/>
+      </w:rPr>
+    </w:rPrDefault>
+    <w:pPrDefault>
+      <w:pPr>
+        <w:spacing w:after="160" w:line="259" w:lineRule="auto"/>
+      </w:pPr>
+    </w:pPrDefault>
+  </w:docDefaults>
+  <w:latentStyles w:defLockedState="0" w:defUIPriority="99" w:defSemiHidden="1" w:defUnhideWhenUsed="1" w:defQFormat="0" w:count="267">
+    <w:lsdException w:name="Normal" w:semiHidden="0" w:uiPriority="0" w:unhideWhenUsed="0" w:qFormat="1"/>
+    <w:lsdException w:name="heading 1" w:semiHidden="0" w:uiPriority="9" w:unhideWhenUsed="0" w:qFormat="1"/>
+    <w:lsdException w:name="heading 2" w:uiPriority="9" w:qFormat="1"/>
+    <w:lsdException w:name="heading 3" w:uiPriority="9" w:qFormat="1"/>
+    <w:lsdException w:name="heading 4" w:uiPriority="9" w:qFormat="1"/>
+    <w:lsdException w:name="heading 5" w:uiPriority="9" w:qFormat="1"/>
+    <w:lsdException w:name="heading 6" w:uiPriority="9" w:qFormat="1"/>
+    <w:lsdException w:name="heading 7" w:uiPriority="9" w:qFormat="1"/>
+    <w:lsdException w:name="heading 8" w:uiPriority="9" w:qFormat="1"/>
+    <w:lsdException w:name="heading 9" w:uiPriority="9" w:qFormat="1"/>
+    <w:lsdException w:name="toc 1" w:uiPriority="39"/>
+    <w:lsdException w:name="toc 2" w:uiPriority="39"/>
+    <w:lsdException w:name="toc 3" w:uiPriority="39"/>
+    <w:lsdException w:name="toc 4" w:uiPriority="39"/>
+    <w:lsdException w:name="toc 5" w:uiPriority="39"/>
+    <w:lsdException w:name="toc 6" w:uiPriority="39"/>
+    <w:lsdException w:name="toc 7" w:uiPriority="39"/>
+    <w:lsdException w:name="toc 8" w:uiPriority="39"/>
+    <w:lsdException w:name="toc 9" w:uiPriority="39"/>
+    <w:lsdException w:name="caption" w:uiPriority="35" w:qFormat="1"/>
+    <w:lsdException w:name="Title" w:semiHidden="0" w:uiPriority="10" w:unhideWhenUsed="0" w:qFormat="1"/>
+    <w:lsdException w:name="Default Paragraph Font" w:uiPriority="1"/>
+    <w:lsdException w:name="Subtitle" w:semiHidden="0" w:uiPriority="11" w:unhideWhenUsed="0" w:qFormat="1"/>
+    <w:lsdException w:name="Strong" w:semiHidden="0" w:uiPriority="22" w:unhideWhenUsed="0" w:qFormat="1"/>
+    <w:lsdException w:name="Emphasis" w:semiHidden="0" w:uiPriority="20" w:unhideWhenUsed="0" w:qFormat="1"/>
+    <w:lsdException w:name="Table Grid" w:semiHidden="0" w:uiPriority="39" w:unhideWhenUsed="0"/>
+    <w:lsdException w:name="Placeholder Text" w:unhideWhenUsed="0"/>
+    <w:lsdException w:name="No Spacing" w:semiHidden="0" w:uiPriority="1" w:unhideWhenUsed="0" w:qFormat="1"/>
+    <w:lsdException w:name="Light Shading" w:semiHidden="0" w:uiPriority="60" w:unhideWhenUsed="0"/>
+    <w:lsdException w:name="Light List" w:semiHidden="0" w:uiPriority="61" w:unhideWhenUsed="0"/>
+    <w:lsdException w:name="Light Grid" w:semiHidden="0" w:uiPriority="62" w:unhideWhenUsed="0"/>
+    <w:lsdException w:name="Medium Shading 1" w:semiHidden="0" w:uiPriority="63" w:unhideWhenUsed="0"/>
+    <w:lsdException w:name="Medium Shading 2" w:semiHidden="0" w:uiPriority="64" w:unhideWhenUsed="0"/>
+    <w:lsdException w:name="Medium List 1" w:semiHidden="0" w:uiPriority="65" w:unhideWhenUsed="0"/>
+    <w:lsdException w:name="Medium List 2" w:semiHidden="0" w:uiPriority="66" w:unhideWhenUsed="0"/>
+    <w:lsdException w:name="Medium Grid 1" w:semiHidden="0" w:uiPriority="67" w:unhideWhenUsed="0"/>
+    <w:lsdException w:name="Medium Grid 2" w:semiHidden="0" w:uiPriority="68" w:unhideWhenUsed="0"/>
+    <w:lsdException w:name="Medium Grid 3" w:semiHidden="0" w:uiPriority="69" w:unhideWhenUsed="0"/>
+    <w:lsdException w:name="Dark List" w:semiHidden="0" w:uiPriority="70" w:unhideWhenUsed="0"/>
+    <w:lsdException w:name="Colorful Shading" w:semiHidden="0" w:uiPriority="71" w:unhideWhenUsed="0"/>
+    <w:lsdException w:name="Colorful List" w:semiHidden="0" w:uiPriority="72" w:unhideWhenUsed="0"/>
+    <w:lsdException w:name="Colorful Grid" w:semiHidden="0" w:uiPriority="73" w:unhideWhenUsed="0"/>
+    <w:lsdException w:name="Light Shading Accent 1" w:semiHidden="0" w:uiPriority="60" w:unhideWhenUsed="0"/>
+    <w:lsdException w:name="Light List Accent 1" w:semiHidden="0" w:uiPriority="61" w:unhideWhenUsed="0"/>
+    <w:lsdException w:name="Light Grid Accent 1" w:semiHidden="0" w:uiPriority="62" w:unhideWhenUsed="0"/>
+    <w:lsdException w:name="Medium Shading 1 Accent 1" w:semiHidden="0" w:uiPriority="63" w:unhideWhenUsed="0"/>
+    <w:lsdException w:name="Medium Shading 2 Accent 1" w:semiHidden="0" w:uiPriority="64" w:unhideWhenUsed="0"/>
+    <w:lsdException w:name="Medium List 1 Accent 1" w:semiHidden="0" w:uiPriority="65" w:unhideWhenUsed="0"/>
+    <w:lsdException w:name="Revision" w:unhideWhenUsed="0"/>
+    <w:lsdException w:name="List Paragraph" w:semiHidden="0" w:uiPriority="34" w:unhideWhenUsed="0" w:qFormat="1"/>
+    <w:lsdException w:name="Quote" w:semiHidden="0" w:uiPriority="29" w:unhideWhenUsed="0" w:qFormat="1"/>
+    <w:lsdException w:name="Intense Quote" w:semiHidden="0" w:uiPriority="30" w:unhideWhenUsed="0" w:qFormat="1"/>
+    <w:lsdException w:name="Medium List 2 Accent 1" w:semiHidden="0" w:uiPriority="66" w:unhideWhenUsed="0"/>
+    <w:lsdException w:name="Medium Grid 1 Accent 1" w:semiHidden="0" w:uiPriority="67" w:unhideWhenUsed="0"/>
+    <w:lsdException w:name="Medium Grid 2 Accent 1" w:semiHidden="0" w:uiPriority="68" w:unhideWhenUsed="0"/>
+    <w:lsdException w:name="Medium Grid 3 Accent 1" w:semiHidden="0" w:uiPriority="69" w:unhideWhenUsed="0"/>
+    <w:lsdException w:name="Dark List Accent 1" w:semiHidden="0" w:uiPriority="70" w:unhideWhenUsed="0"/>
+    <w:lsdException w:name="Colorful Shading Accent 1" w:semiHidden="0" w:uiPriority="71" w:unhideWhenUsed="0"/>
+    <w:lsdException w:name="Colorful List Accent 1" w:semiHidden="0" w:uiPriority="72" w:unhideWhenUsed="0"/>
+    <w:lsdException w:name="Colorful Grid Accent 1" w:semiHidden="0" w:uiPriority="73" w:unhideWhenUsed="0"/>
+    <w:lsdException w:name="Light Shading Accent 2" w:semiHidden="0" w:uiPriority="60" w:unhideWhenUsed="0"/>
+    <w:lsdException w:name="Light List Accent 2" w:semiHidden="0" w:uiPriority="61" w:unhideWhenUsed="0"/>
+    <w:lsdException w:name="Light Grid Accent 2" w:semiHidden="0" w:uiPriority="62" w:unhideWhenUsed="0"/>
+    <w:lsdException w:name="Medium Shading 1 Accent 2" w:semiHidden="0" w:uiPriority="63" w:unhideWhenUsed="0"/>
+    <w:lsdException w:name="Medium Shading 2 Accent 2" w:semiHidden="0" w:uiPriority="64" w:unhideWhenUsed="0"/>
+    <w:lsdException w:name="Medium List 1 Accent 2" w:semiHidden="0" w:uiPriority="65" w:unhideWhenUsed="0"/>
+    <w:lsdException w:name="Medium List 2 Accent 2" w:semiHidden="0" w:uiPriority="66" w:unhideWhenUsed="0"/>
+    <w:lsdException w:name="Medium Grid 1 Accent 2" w:semiHidden="0" w:uiPriority="67" w:unhideWhenUsed="0"/>
+    <w:lsdException w:name="Medium Grid 2 Accent 2" w:semiHidden="0" w:uiPriority="68" w:unhideWhenUsed="0"/>
+    <w:lsdException w:name="Medium Grid 3 Accent 2" w:semiHidden="0" w:uiPriority="69" w:unhideWhenUsed="0"/>
+    <w:lsdException w:name="Dark List Accent 2" w:semiHidden="0" w:uiPriority="70" w:unhideWhenUsed="0"/>
+    <w:lsdException w:name="Colorful Shading Accent 2" w:semiHidden="0" w:uiPriority="71" w:unhideWhenUsed="0"/>
+    <w:lsdException w:name="Colorful List Accent 2" w:semiHidden="0" w:uiPriority="72" w:unhideWhenUsed="0"/>
+    <w:lsdException w:name="Colorful Grid Accent 2" w:semiHidden="0" w:uiPriority="73" w:unhideWhenUsed="0"/>
+    <w:lsdException w:name="Light Shading Accent 3" w:semiHidden="0" w:uiPriority="60" w:unhideWhenUsed="0"/>
+    <w:lsdException w:name="Light List Accent 3" w:semiHidden="0" w:uiPriority="61" w:unhideWhenUsed="0"/>
+    <w:lsdException w:name="Light Grid Accent 3" w:semiHidden="0" w:uiPriority="62" w:unhideWhenUsed="0"/>
+    <w:lsdException w:name="Medium Shading 1 Accent 3" w:semiHidden="0" w:uiPriority="63" w:unhideWhenUsed="0"/>
+    <w:lsdException w:name="Medium Shading 2 Accent 3" w:semiHidden="0" w:uiPriority="64" w:unhideWhenUsed="0"/>
+    <w:lsdException w:name="Medium List 1 Accent 3" w:semiHidden="0" w:uiPriority="65" w:unhideWhenUsed="0"/>
+    <w:lsdException w:name="Medium List 2 Accent 3" w:semiHidden="0" w:uiPriority="66" w:unhideWhenUsed="0"/>
+    <w:lsdException w:name="Medium Grid 1 Accent 3" w:semiHidden="0" w:uiPriority="67" w:unhideWhenUsed="0"/>
+    <w:lsdException w:name="Medium Grid 2 Accent 3" w:semiHidden="0" w:uiPriority="68" w:unhideWhenUsed="0"/>
+    <w:lsdException w:name="Medium Grid 3 Accent 3" w:semiHidden="0" w:uiPriority="69" w:unhideWhenUsed="0"/>
+    <w:lsdException w:name="Dark List Accent 3" w:semiHidden="0" w:uiPriority="70" w:unhideWhenUsed="0"/>
+    <w:lsdException w:name="Colorful Shading Accent 3" w:semiHidden="0" w:uiPriority="71" w:unhideWhenUsed="0"/>
+    <w:lsdException w:name="Colorful List Accent 3" w:semiHidden="0" w:uiPriority="72" w:unhideWhenUsed="0"/>
+    <w:lsdException w:name="Colorful Grid Accent 3" w:semiHidden="0" w:uiPriority="73" w:unhideWhenUsed="0"/>
+    <w:lsdException w:name="Light Shading Accent 4" w:semiHidden="0" w:uiPriority="60" w:unhideWhenUsed="0"/>
+    <w:lsdException w:name="Light List Accent 4" w:semiHidden="0" w:uiPriority="61" w:unhideWhenUsed="0"/>
+    <w:lsdException w:name="Light Grid Accent 4" w:semiHidden="0" w:uiPriority="62" w:unhideWhenUsed="0"/>
+    <w:lsdException w:name="Medium Shading 1 Accent 4" w:semiHidden="0" w:uiPriority="63" w:unhideWhenUsed="0"/>
+    <w:lsdException w:name="Medium Shading 2 Accent 4" w:semiHidden="0" w:uiPriority="64" w:unhideWhenUsed="0"/>
+    <w:lsdException w:name="Medium List 1 Accent 4" w:semiHidden="0" w:uiPriority="65" w:unhideWhenUsed="0"/>
+    <w:lsdException w:name="Medium List 2 Accent 4" w:semiHidden="0" w:uiPriority="66" w:unhideWhenUsed="0"/>
+    <w:lsdException w:name="Medium Grid 1 Accent 4" w:semiHidden="0" w:uiPriority="67" w:unhideWhenUsed="0"/>
+    <w:lsdException w:name="Medium Grid 2 Accent 4" w:semiHidden="0" w:uiPriority="68" w:unhideWhenUsed="0"/>
+    <w:lsdException w:name="Medium Grid 3 Accent 4" w:semiHidden="0" w:uiPriority="69" w:unhideWhenUsed="0"/>
+    <w:lsdException w:name="Dark List Accent 4" w:semiHidden="0" w:uiPriority="70" w:unhideWhenUsed="0"/>
+    <w:lsdException w:name="Colorful Shading Accent 4" w:semiHidden="0" w:uiPriority="71" w:unhideWhenUsed="0"/>
+    <w:lsdException w:name="Colorful List Accent 4" w:semiHidden="0" w:uiPriority="72" w:unhideWhenUsed="0"/>
+    <w:lsdException w:name="Colorful Grid Accent 4" w:semiHidden="0" w:uiPriority="73" w:unhideWhenUsed="0"/>
+    <w:lsdException w:name="Light Shading Accent 5" w:semiHidden="0" w:uiPriority="60" w:unhideWhenUsed="0"/>
+    <w:lsdException w:name="Light List Accent 5" w:semiHidden="0" w:uiPriority="61" w:unhideWhenUsed="0"/>
+    <w:lsdException w:name="Light Grid Accent 5" w:semiHidden="0" w:uiPriority="62" w:unhideWhenUsed="0"/>
+    <w:lsdException w:name="Medium Shading 1 Accent 5" w:semiHidden="0" w:uiPriority="63" w:unhideWhenUsed="0"/>
+    <w:lsdException w:name="Medium Shading 2 Accent 5" w:semiHidden="0" w:uiPriority="64" w:unhideWhenUsed="0"/>
+    <w:lsdException w:name="Medium List 1 Accent 5" w:semiHidden="0" w:uiPriority="65" w:unhideWhenUsed="0"/>
+    <w:lsdException w:name="Medium List 2 Accent 5" w:semiHidden="0" w:uiPriority="66" w:unhideWhenUsed="0"/>
+    <w:lsdException w:name="Medium Grid 1 Accent 5" w:semiHidden="0" w:uiPriority="67" w:unhideWhenUsed="0"/>
+    <w:lsdException w:name="Medium Grid 2 Accent 5" w:semiHidden="0" w:uiPriority="68" w:unhideWhenUsed="0"/>
+    <w:lsdException w:name="Medium Grid 3 Accent 5" w:semiHidden="0" w:uiPriority="69" w:unhideWhenUsed="0"/>
+    <w:lsdException w:name="Dark List Accent 5" w:semiHidden="0" w:uiPriority="70" w:unhideWhenUsed="0"/>
+    <w:lsdException w:name="Colorful Shading Accent 5" w:semiHidden="0" w:uiPriority="71" w:unhideWhenUsed="0"/>
+    <w:lsdException w:name="Colorful List Accent 5" w:semiHidden="0" w:uiPriority="72" w:unhideWhenUsed="0"/>
+    <w:lsdException w:name="Colorful Grid Accent 5" w:semiHidden="0" w:uiPriority="73" w:unhideWhenUsed="0"/>
+    <w:lsdException w:name="Light Shading Accent 6" w:semiHidden="0" w:uiPriority="60" w:unhideWhenUsed="0"/>
+    <w:lsdException w:name="Light List Accent 6" w:semiHidden="0" w:uiPriority="61" w:unhideWhenUsed="0"/>
+    <w:lsdException w:name="Light Grid Accent 6" w:semiHidden="0" w:uiPriority="62" w:unhideWhenUsed="0"/>
+    <w:lsdException w:name="Medium Shading 1 Accent 6" w:semiHidden="0" w:uiPriority="63" w:unhideWhenUsed="0"/>
+    <w:lsdException w:name="Medium Shading 2 Accent 6" w:semiHidden="0" w:uiPriority="64" w:unhideWhenUsed="0"/>
+    <w:lsdException w:name="Medium List 1 Accent 6" w:semiHidden="0" w:uiPriority="65" w:unhideWhenUsed="0"/>
+    <w:lsdException w:name="Medium List 2 Accent 6" w:semiHidden="0" w:uiPriority="66" w:unhideWhenUsed="0"/>
+    <w:lsdException w:name="Medium Grid 1 Accent 6" w:semiHidden="0" w:uiPriority="67" w:unhideWhenUsed="0"/>
+    <w:lsdException w:name="Medium Grid 2 Accent 6" w:semiHidden="0" w:uiPriority="68" w:unhideWhenUsed="0"/>
+    <w:lsdException w:name="Medium Grid 3 Accent 6" w:semiHidden="0" w:uiPriority="69" w:unhideWhenUsed="0"/>
+    <w:lsdException w:name="Dark List Accent 6" w:semiHidden="0" w:uiPriority="70" w:unhideWhenUsed="0"/>
+    <w:lsdException w:name="Colorful Shading Accent 6" w:semiHidden="0" w:uiPriority="71" w:unhideWhenUsed="0"/>
+    <w:lsdException w:name="Colorful List Accent 6" w:semiHidden="0" w:uiPriority="72" w:unhideWhenUsed="0"/>
+    <w:lsdException w:name="Colorful Grid Accent 6" w:semiHidden="0" w:uiPriority="73" w:unhideWhenUsed="0"/>
+    <w:lsdException w:name="Subtle Emphasis" w:semiHidden="0" w:uiPriority="19" w:unhideWhenUsed="0" w:qFormat="1"/>
+    <w:lsdException w:name="Intense Emphasis" w:semiHidden="0" w:uiPriority="21" w:unhideWhenUsed="0" w:qFormat="1"/>
+    <w:lsdException w:name="Subtle Reference" w:semiHidden="0" w:uiPriority="31" w:unhideWhenUsed="0" w:qFormat="1"/>
+    <w:lsdException w:name="Intense Reference" w:semiHidden="0" w:uiPriority="32" w:unhideWhenUsed="0" w:qFormat="1"/>
+    <w:lsdException w:name="Book Title" w:semiHidden="0" w:uiPriority="33" w:unhideWhenUsed="0" w:qFormat="1"/>
+    <w:lsdException w:name="Bibliography" w:uiPriority="37"/>
+    <w:lsdException w:name="TOC Heading" w:uiPriority="39" w:qFormat="1"/>
+  </w:latentStyles>
+  <w:style w:type="paragraph" w:default="1" w:styleId="Normal">
+    <w:name w:val="Normal"/>
+    <w:qFormat/>
+    <w:rsid w:val="00255A02"/>
+  </w:style>
+  <w:style w:type="paragraph" w:styleId="Heading1">
+    <w:name w:val="heading 1"/>
+    <w:basedOn w:val="Normal"/>
+    <w:next w:val="Normal"/>
+    <w:link w:val="Heading1Char"/>
+    <w:uiPriority w:val="9"/>
+    <w:qFormat/>
+    <w:rsid w:val="00B80FA8"/>
+    <w:pPr>
+      <w:keepNext/>
+      <w:keepLines/>
+      <w:spacing w:before="240" w:after="0"/>
+      <w:outlineLvl w:val="0"/>
+    </w:pPr>
+    <w:rPr>
+      <w:rFonts w:asciiTheme="majorHAnsi" w:eastAsiaTheme="majorEastAsia" w:hAnsiTheme="majorHAnsi" w:cstheme="majorBidi"/>
+      <w:color w:val="2E74B5" w:themeColor="accent1" w:themeShade="BF"/>
+      <w:sz w:val="32"/>
+      <w:szCs w:val="32"/>
+    </w:rPr>
+  </w:style>
+  <w:style w:type="character" w:default="1" w:styleId="DefaultParagraphFont">
+    <w:name w:val="Default Paragraph Font"/>
+    <w:uiPriority w:val="1"/>
+    <w:unhideWhenUsed/>
+  </w:style>
+  <w:style w:type="table" w:default="1" w:styleId="TableNormal">
+    <w:name w:val="Normal Table"/>
+    <w:uiPriority w:val="99"/>
+    <w:semiHidden/>
+    <w:unhideWhenUsed/>
+    <w:tblPr>
+      <w:tblInd w:w="0" w:type="dxa"/>
+      <w:tblCellMar>
+        <w:top w:w="0" w:type="dxa"/>
+        <w:left w:w="108" w:type="dxa"/>
+        <w:bottom w:w="0" w:type="dxa"/>
+        <w:right w:w="108" w:type="dxa"/>
+      </w:tblCellMar>
+    </w:tblPr>
+  </w:style>
+  <w:style w:type="numbering" w:default="1" w:styleId="NoList">
+    <w:name w:val="No List"/>
+    <w:uiPriority w:val="99"/>
+    <w:semiHidden/>
+    <w:unhideWhenUsed/>
+  </w:style>
+  <w:style w:type="character" w:customStyle="1" w:styleId="Heading1Char">
+    <w:name w:val="Heading 1 Char"/>
+    <w:basedOn w:val="DefaultParagraphFont"/>
+    <w:link w:val="Heading1"/>
+    <w:uiPriority w:val="9"/>
+    <w:rsid w:val="00B80FA8"/>
+    <w:rPr>
+      <w:rFonts w:asciiTheme="majorHAnsi" w:eastAsiaTheme="majorEastAsia" w:hAnsiTheme="majorHAnsi" w:cstheme="majorBidi"/>
+      <w:color w:val="2E74B5" w:themeColor="accent1" w:themeShade="BF"/>
+      <w:sz w:val="32"/>
+      <w:szCs w:val="32"/>
+    </w:rPr>
+  </w:style>
+  <w:style w:type="paragraph" w:styleId="Title">
+    <w:name w:val="Title"/>
+    <w:basedOn w:val="Normal"/>
+    <w:next w:val="Normal"/>
+    <w:link w:val="TitleChar"/>
+    <w:uiPriority w:val="10"/>
+    <w:qFormat/>
+    <w:rsid w:val="00B80FA8"/>
+    <w:pPr>
+      <w:spacing w:after="0" w:line="240" w:lineRule="auto"/>
+      <w:contextualSpacing/>
+    </w:pPr>
+    <w:rPr>
+      <w:rFonts w:asciiTheme="majorHAnsi" w:eastAsiaTheme="majorEastAsia" w:hAnsiTheme="majorHAnsi" w:cstheme="majorBidi"/>
+      <w:spacing w:val="-10"/>
+      <w:kern w:val="28"/>
+      <w:sz w:val="56"/>
+      <w:szCs w:val="56"/>
+    </w:rPr>
+  </w:style>
+  <w:style w:type="character" w:customStyle="1" w:styleId="TitleChar">
+    <w:name w:val="Title Char"/>
+    <w:basedOn w:val="DefaultParagraphFont"/>
+    <w:link w:val="Title"/>
+    <w:uiPriority w:val="10"/>
+    <w:rsid w:val="00B80FA8"/>
+    <w:rPr>
+      <w:rFonts w:asciiTheme="majorHAnsi" w:eastAsiaTheme="majorEastAsia" w:hAnsiTheme="majorHAnsi" w:cstheme="majorBidi"/>
+      <w:spacing w:val="-10"/>
+      <w:kern w:val="28"/>
+      <w:sz w:val="56"/>
+      <w:szCs w:val="56"/>
+    </w:rPr>
+  </w:style>
+  <w:style w:type="paragraph" w:styleId="NoSpacing">
+    <w:name w:val="No Spacing"/>
+    <w:link w:val="NoSpacingChar"/>
+    <w:uiPriority w:val="1"/>
+    <w:qFormat/>
+    <w:rsid w:val="00B80FA8"/>
+    <w:pPr>
+      <w:spacing w:after="0" w:line="240" w:lineRule="auto"/>
+    </w:pPr>
+    <w:rPr>
+      <w:rFonts w:eastAsiaTheme="minorEastAsia"/>
+      <w:lang w:val="en-US"/>
+    </w:rPr>
+  </w:style>
+  <w:style w:type="character" w:customStyle="1" w:styleId="NoSpacingChar">
+    <w:name w:val="No Spacing Char"/>
+    <w:basedOn w:val="DefaultParagraphFont"/>
+    <w:link w:val="NoSpacing"/>
+    <w:uiPriority w:val="1"/>
+    <w:rsid w:val="00B80FA8"/>
+    <w:rPr>
+      <w:rFonts w:eastAsiaTheme="minorEastAsia"/>
+      <w:lang w:val="en-US"/>
+    </w:rPr>
+  </w:style>
+  <w:style w:type="paragraph" w:styleId="TOCHeading">
+    <w:name w:val="TOC Heading"/>
+    <w:basedOn w:val="Heading1"/>
+    <w:next w:val="Normal"/>
+    <w:uiPriority w:val="39"/>
+    <w:unhideWhenUsed/>
+    <w:qFormat/>
+    <w:rsid w:val="00B80FA8"/>
+    <w:pPr>
+      <w:outlineLvl w:val="9"/>
+    </w:pPr>
+    <w:rPr>
+      <w:lang w:val="en-US"/>
+    </w:rPr>
+  </w:style>
+  <w:style w:type="paragraph" w:styleId="ListParagraph">
+    <w:name w:val="List Paragraph"/>
+    <w:basedOn w:val="Normal"/>
+    <w:uiPriority w:val="34"/>
+    <w:qFormat/>
+    <w:rsid w:val="00255A02"/>
+    <w:pPr>
+      <w:ind w:left="720"/>
+      <w:contextualSpacing/>
+    </w:pPr>
+  </w:style>
+  <w:style w:type="table" w:styleId="TableGrid">
+    <w:name w:val="Table Grid"/>
+    <w:basedOn w:val="TableNormal"/>
+    <w:uiPriority w:val="39"/>
+    <w:rsid w:val="00255A02"/>
+    <w:pPr>
+      <w:spacing w:after="0" w:line="240" w:lineRule="auto"/>
+    </w:pPr>
+    <w:tblPr>
+      <w:tblInd w:w="0" w:type="dxa"/>
+      <w:tblBorders>
+        <w:top w:val="single" w:sz="4" w:space="0" w:color="auto"/>
+        <w:left w:val="single" w:sz="4" w:space="0" w:color="auto"/>
+        <w:bottom w:val="single" w:sz="4" w:space="0" w:color="auto"/>
+        <w:right w:val="single" w:sz="4" w:space="0" w:color="auto"/>
+        <w:insideH w:val="single" w:sz="4" w:space="0" w:color="auto"/>
+        <w:insideV w:val="single" w:sz="4" w:space="0" w:color="auto"/>
+      </w:tblBorders>
+      <w:tblCellMar>
+        <w:top w:w="0" w:type="dxa"/>
+        <w:left w:w="108" w:type="dxa"/>
+        <w:bottom w:w="0" w:type="dxa"/>
+        <w:right w:w="108" w:type="dxa"/>
+      </w:tblCellMar>
+    </w:tblPr>
+  </w:style>
+  <w:style w:type="paragraph" w:styleId="TOC1">
+    <w:name w:val="toc 1"/>
+    <w:basedOn w:val="Normal"/>
+    <w:next w:val="Normal"/>
+    <w:autoRedefine/>
+    <w:uiPriority w:val="39"/>
+    <w:unhideWhenUsed/>
+    <w:rsid w:val="00255A02"/>
+    <w:pPr>
+      <w:spacing w:after="100"/>
+    </w:pPr>
+  </w:style>
+  <w:style w:type="character" w:styleId="Hyperlink">
+    <w:name w:val="Hyperlink"/>
+    <w:basedOn w:val="DefaultParagraphFont"/>
+    <w:uiPriority w:val="99"/>
+    <w:unhideWhenUsed/>
+    <w:rsid w:val="00255A02"/>
+    <w:rPr>
+      <w:color w:val="0563C1" w:themeColor="hyperlink"/>
+      <w:u w:val="single"/>
+    </w:rPr>
+  </w:style>
+  <w:style w:type="paragraph" w:styleId="Header">
+    <w:name w:val="header"/>
+    <w:basedOn w:val="Normal"/>
+    <w:link w:val="HeaderChar"/>
+    <w:uiPriority w:val="99"/>
+    <w:unhideWhenUsed/>
+    <w:rsid w:val="00255A02"/>
+    <w:pPr>
+      <w:tabs>
+        <w:tab w:val="center" w:pos="4513"/>
+        <w:tab w:val="right" w:pos="9026"/>
+      </w:tabs>
+      <w:spacing w:after="0" w:line="240" w:lineRule="auto"/>
+    </w:pPr>
+  </w:style>
+  <w:style w:type="character" w:customStyle="1" w:styleId="HeaderChar">
+    <w:name w:val="Header Char"/>
+    <w:basedOn w:val="DefaultParagraphFont"/>
+    <w:link w:val="Header"/>
+    <w:uiPriority w:val="99"/>
+    <w:rsid w:val="00255A02"/>
+  </w:style>
+  <w:style w:type="paragraph" w:styleId="Footer">
+    <w:name w:val="footer"/>
+    <w:basedOn w:val="Normal"/>
+    <w:link w:val="FooterChar"/>
+    <w:uiPriority w:val="99"/>
+    <w:unhideWhenUsed/>
+    <w:rsid w:val="00255A02"/>
+    <w:pPr>
+      <w:tabs>
+        <w:tab w:val="center" w:pos="4513"/>
+        <w:tab w:val="right" w:pos="9026"/>
+      </w:tabs>
+      <w:spacing w:after="0" w:line="240" w:lineRule="auto"/>
+    </w:pPr>
+  </w:style>
+  <w:style w:type="character" w:customStyle="1" w:styleId="FooterChar">
+    <w:name w:val="Footer Char"/>
+    <w:basedOn w:val="DefaultParagraphFont"/>
+    <w:link w:val="Footer"/>
+    <w:uiPriority w:val="99"/>
+    <w:rsid w:val="00255A02"/>
+  </w:style>
+  <w:style w:type="paragraph" w:styleId="BalloonText">
+    <w:name w:val="Balloon Text"/>
+    <w:basedOn w:val="Normal"/>
+    <w:link w:val="BalloonTextChar"/>
+    <w:uiPriority w:val="99"/>
+    <w:semiHidden/>
+    <w:unhideWhenUsed/>
+    <w:rsid w:val="006D2557"/>
+    <w:pPr>
+      <w:spacing w:after="0" w:line="240" w:lineRule="auto"/>
+    </w:pPr>
+    <w:rPr>
+      <w:rFonts w:ascii="Tahoma" w:hAnsi="Tahoma" w:cs="Tahoma"/>
+      <w:sz w:val="16"/>
+      <w:szCs w:val="16"/>
+    </w:rPr>
+  </w:style>
+  <w:style w:type="character" w:customStyle="1" w:styleId="BalloonTextChar">
+    <w:name w:val="Balloon Text Char"/>
+    <w:basedOn w:val="DefaultParagraphFont"/>
+    <w:link w:val="BalloonText"/>
+    <w:uiPriority w:val="99"/>
+    <w:semiHidden/>
+    <w:rsid w:val="006D2557"/>
+    <w:rPr>
+      <w:rFonts w:ascii="Tahoma" w:hAnsi="Tahoma" w:cs="Tahoma"/>
+      <w:sz w:val="16"/>
+      <w:szCs w:val="16"/>
+    </w:rPr>
   </w:style>
 </w:styles>
 </file>
@@ -7105,7 +7527,7 @@
   <a:extraClrSchemeLst/>
   <a:extLst>
     <a:ext uri="{05A4C25C-085E-4340-85A3-A5531E510DB2}">
-      <thm15:themeFamily xmlns:thm15="http://schemas.microsoft.com/office/thememl/2012/main" name="Office Theme" id="{62F939B6-93AF-4DB8-9C6B-D6C7DFDC589F}" vid="{4A3C46E8-61CC-4603-A589-7422A47A8E4A}"/>
+      <thm15:themeFamily xmlns:thm15="http://schemas.microsoft.com/office/thememl/2012/main" xmlns="" name="Office Theme" id="{62F939B6-93AF-4DB8-9C6B-D6C7DFDC589F}" vid="{4A3C46E8-61CC-4603-A589-7422A47A8E4A}"/>
     </a:ext>
   </a:extLst>
 </a:theme>
@@ -7116,7 +7538,7 @@
 </file>
 
 <file path=customXml/itemProps1.xml><?xml version="1.0" encoding="utf-8"?>
-<ds:datastoreItem xmlns:ds="http://schemas.openxmlformats.org/officeDocument/2006/customXml" ds:itemID="{D51ACFB8-91C6-46B4-AF4B-FAF67BECBEB9}">
+<ds:datastoreItem xmlns:ds="http://schemas.openxmlformats.org/officeDocument/2006/customXml" ds:itemID="{D01EAA8E-90DD-4FB8-AF68-364554835E66}">
   <ds:schemaRefs>
     <ds:schemaRef ds:uri="http://schemas.openxmlformats.org/officeDocument/2006/bibliography"/>
   </ds:schemaRefs>
